--- a/Stamford_Doc 1.docx
+++ b/Stamford_Doc 1.docx
@@ -60,9 +60,9 @@
                             <a:avLst/>
                             <a:gdLst>
                               <a:gd name="textAreaLeft" fmla="*/ 0 w 3131640"/>
-                              <a:gd name="textAreaRight" fmla="*/ 3132720 w 3131640"/>
+                              <a:gd name="textAreaRight" fmla="*/ 3134160 w 3131640"/>
                               <a:gd name="textAreaTop" fmla="*/ 0 h 6840"/>
-                              <a:gd name="textAreaBottom" fmla="*/ 7920 h 6840"/>
+                              <a:gd name="textAreaBottom" fmla="*/ 9360 h 6840"/>
                             </a:gdLst>
                             <a:ahLst/>
                             <a:rect l="textAreaLeft" t="textAreaTop" r="textAreaRight" b="textAreaBottom"/>
@@ -222,11 +222,7 @@
       </w:pPr>
       <w:r>
         <w:rPr/>
-        <w:t xml:space="preserve">Date: </w:t>
-      </w:r>
-      <w:r>
-        <w:rPr/>
-        <w:t>4 Jun 2025</w:t>
+        <w:t>Date: 4 Jun 2025</w:t>
       </w:r>
     </w:p>
     <w:p>
@@ -384,6 +380,26 @@
         </w:p>
         <w:p>
           <w:pPr>
+            <w:pStyle w:val="TOC2"/>
+            <w:tabs>
+              <w:tab w:val="clear" w:pos="720"/>
+              <w:tab w:val="right" w:pos="8318" w:leader="dot"/>
+            </w:tabs>
+            <w:rPr/>
+          </w:pPr>
+          <w:hyperlink w:anchor="__RefHeading___Toc874_3552179612_Copy_1">
+            <w:r>
+              <w:rPr>
+                <w:rStyle w:val="IndexLink"/>
+              </w:rPr>
+              <w:t>Spiral Modal</w:t>
+              <w:tab/>
+              <w:t>6</w:t>
+            </w:r>
+          </w:hyperlink>
+        </w:p>
+        <w:p>
+          <w:pPr>
             <w:pStyle w:val="TOC1"/>
             <w:tabs>
               <w:tab w:val="clear" w:pos="720"/>
@@ -398,7 +414,7 @@
               </w:rPr>
               <w:t>Class Description</w:t>
               <w:tab/>
-              <w:t>7</w:t>
+              <w:t>8</w:t>
             </w:r>
           </w:hyperlink>
         </w:p>
@@ -418,7 +434,7 @@
               </w:rPr>
               <w:t>Stamford_Chatbot.java (Main Class)</w:t>
               <w:tab/>
-              <w:t>7</w:t>
+              <w:t>8</w:t>
             </w:r>
           </w:hyperlink>
         </w:p>
@@ -438,7 +454,7 @@
               </w:rPr>
               <w:t>Stamford_Chatbot_System.java</w:t>
               <w:tab/>
-              <w:t>7</w:t>
+              <w:t>8</w:t>
             </w:r>
           </w:hyperlink>
         </w:p>
@@ -458,7 +474,7 @@
               </w:rPr>
               <w:t>Stamford_Chatbot_CourseFinder.java</w:t>
               <w:tab/>
-              <w:t>8</w:t>
+              <w:t>9</w:t>
             </w:r>
           </w:hyperlink>
         </w:p>
@@ -478,7 +494,7 @@
               </w:rPr>
               <w:t>Stamford_Chatbot_Schedule.java</w:t>
               <w:tab/>
-              <w:t>9</w:t>
+              <w:t>11</w:t>
             </w:r>
           </w:hyperlink>
         </w:p>
@@ -498,7 +514,7 @@
               </w:rPr>
               <w:t>Stamford_Chatbot_Contact.java</w:t>
               <w:tab/>
-              <w:t>10</w:t>
+              <w:t>12</w:t>
             </w:r>
           </w:hyperlink>
         </w:p>
@@ -518,7 +534,7 @@
               </w:rPr>
               <w:t>Stamford_Chatbot_CampusMap.java</w:t>
               <w:tab/>
-              <w:t>11</w:t>
+              <w:t>13</w:t>
             </w:r>
           </w:hyperlink>
         </w:p>
@@ -538,7 +554,7 @@
               </w:rPr>
               <w:t>Core Concepts Demonstrated</w:t>
               <w:tab/>
-              <w:t>12</w:t>
+              <w:t>14</w:t>
             </w:r>
           </w:hyperlink>
         </w:p>
@@ -558,7 +574,7 @@
               </w:rPr>
               <w:t>1. Loops</w:t>
               <w:tab/>
-              <w:t>12</w:t>
+              <w:t>14</w:t>
             </w:r>
           </w:hyperlink>
         </w:p>
@@ -578,7 +594,7 @@
               </w:rPr>
               <w:t>2. Constructors</w:t>
               <w:tab/>
-              <w:t>12</w:t>
+              <w:t>14</w:t>
             </w:r>
           </w:hyperlink>
         </w:p>
@@ -598,7 +614,7 @@
               </w:rPr>
               <w:t>3. Inheritance</w:t>
               <w:tab/>
-              <w:t>12</w:t>
+              <w:t>14</w:t>
             </w:r>
           </w:hyperlink>
         </w:p>
@@ -618,7 +634,7 @@
               </w:rPr>
               <w:t>4. Object Instantiation</w:t>
               <w:tab/>
-              <w:t>12</w:t>
+              <w:t>14</w:t>
             </w:r>
           </w:hyperlink>
         </w:p>
@@ -638,7 +654,7 @@
               </w:rPr>
               <w:t>5. this and Dot Operator</w:t>
               <w:tab/>
-              <w:t>12</w:t>
+              <w:t>14</w:t>
             </w:r>
           </w:hyperlink>
         </w:p>
@@ -658,7 +674,7 @@
               </w:rPr>
               <w:t>6. Java Packages</w:t>
               <w:tab/>
-              <w:t>13</w:t>
+              <w:t>15</w:t>
             </w:r>
           </w:hyperlink>
         </w:p>
@@ -678,7 +694,7 @@
               </w:rPr>
               <w:t>7. Encapsulation</w:t>
               <w:tab/>
-              <w:t>13</w:t>
+              <w:t>15</w:t>
             </w:r>
           </w:hyperlink>
         </w:p>
@@ -698,7 +714,7 @@
               </w:rPr>
               <w:t>8. Object Interaction</w:t>
               <w:tab/>
-              <w:t>13</w:t>
+              <w:t>15</w:t>
             </w:r>
           </w:hyperlink>
         </w:p>
@@ -718,7 +734,7 @@
               </w:rPr>
               <w:t>9. 2D Arrays</w:t>
               <w:tab/>
-              <w:t>13</w:t>
+              <w:t>15</w:t>
             </w:r>
           </w:hyperlink>
         </w:p>
@@ -738,7 +754,7 @@
               </w:rPr>
               <w:t>10. Static vs. Non-Static Methods</w:t>
               <w:tab/>
-              <w:t>13</w:t>
+              <w:t>15</w:t>
             </w:r>
           </w:hyperlink>
         </w:p>
@@ -758,7 +774,7 @@
               </w:rPr>
               <w:t>11. Commenting &amp; Naming</w:t>
               <w:tab/>
-              <w:t>13</w:t>
+              <w:t>15</w:t>
             </w:r>
           </w:hyperlink>
         </w:p>
@@ -778,7 +794,7 @@
               </w:rPr>
               <w:t>12. Access Specifiers</w:t>
               <w:tab/>
-              <w:t>13</w:t>
+              <w:t>15</w:t>
             </w:r>
           </w:hyperlink>
         </w:p>
@@ -798,7 +814,7 @@
               </w:rPr>
               <w:t>Flowchart</w:t>
               <w:tab/>
-              <w:t>14</w:t>
+              <w:t>16</w:t>
             </w:r>
           </w:hyperlink>
         </w:p>
@@ -818,7 +834,7 @@
               </w:rPr>
               <w:t>Algorithm</w:t>
               <w:tab/>
-              <w:t>15</w:t>
+              <w:t>17</w:t>
             </w:r>
           </w:hyperlink>
         </w:p>
@@ -831,14 +847,14 @@
             </w:tabs>
             <w:rPr/>
           </w:pPr>
-          <w:hyperlink w:anchor="__RefHeading___Toc900_3552179612">
+          <w:hyperlink w:anchor="__RefHeading___Toc1006_2636171664">
             <w:r>
               <w:rPr>
                 <w:rStyle w:val="IndexLink"/>
               </w:rPr>
               <w:t>Screenshots / Sample Outputs</w:t>
               <w:tab/>
-              <w:t>17</w:t>
+              <w:t>19</w:t>
             </w:r>
           </w:hyperlink>
         </w:p>
@@ -858,7 +874,7 @@
               </w:rPr>
               <w:t>Conclusion</w:t>
               <w:tab/>
-              <w:t>22</w:t>
+              <w:t>24</w:t>
             </w:r>
           </w:hyperlink>
         </w:p>
@@ -878,7 +894,7 @@
               </w:rPr>
               <w:t>References</w:t>
               <w:tab/>
-              <w:t>23</w:t>
+              <w:t>25</w:t>
             </w:r>
           </w:hyperlink>
           <w:r>
@@ -1505,23 +1521,7 @@
                 <w:szCs w:val="24"/>
                 <w:lang w:bidi="my-MM"/>
               </w:rPr>
-              <w:t xml:space="preserve">- </w:t>
-            </w:r>
-            <w:r>
-              <w:rPr>
-                <w:kern w:val="2"/>
-                <w:szCs w:val="24"/>
-                <w:lang w:bidi="my-MM"/>
-              </w:rPr>
-              <w:t>java.util.Scanner</w:t>
-            </w:r>
-            <w:r>
-              <w:rPr>
-                <w:kern w:val="2"/>
-                <w:szCs w:val="24"/>
-                <w:lang w:bidi="my-MM"/>
-              </w:rPr>
-              <w:t>– for reading user input</w:t>
+              <w:t>- java.util.Scanner– for reading user input</w:t>
             </w:r>
           </w:p>
           <w:p>
@@ -1543,37 +1543,7 @@
                 <w:szCs w:val="24"/>
                 <w:lang w:bidi="my-MM"/>
               </w:rPr>
-              <w:t xml:space="preserve">- </w:t>
-            </w:r>
-            <w:r>
-              <w:rPr>
-                <w:kern w:val="2"/>
-                <w:szCs w:val="24"/>
-                <w:lang w:bidi="my-MM"/>
-              </w:rPr>
-              <w:t>java.lang – String manipulation.</w:t>
-            </w:r>
-          </w:p>
-          <w:p>
-            <w:pPr>
-              <w:pStyle w:val="Normal"/>
-              <w:widowControl/>
-              <w:suppressAutoHyphens w:val="true"/>
-              <w:spacing w:before="0" w:after="209"/>
-              <w:jc w:val="left"/>
-              <w:rPr>
-                <w:kern w:val="2"/>
-                <w:szCs w:val="24"/>
-                <w:lang w:bidi="my-MM"/>
-              </w:rPr>
-            </w:pPr>
-            <w:r>
-              <w:rPr>
-                <w:kern w:val="2"/>
-                <w:szCs w:val="24"/>
-                <w:lang w:bidi="my-MM"/>
-              </w:rPr>
-              <w:t>-java.lang.Math – Date Calculation</w:t>
+              <w:t>- java.lang – String manipulation.</w:t>
             </w:r>
           </w:p>
         </w:tc>
@@ -1657,7 +1627,264 @@
           <w:szCs w:val="24"/>
           <w:lang w:val="en-US"/>
         </w:rPr>
-        <w:t xml:space="preserve">The system follows a structured delegation pattern where user requests are processed as follows. When a user submits a command through the main class (Stamford_Chatbot), it validates the input and invokes corresponding methods on the system class (Stamford_Chatbot_System). The system class then instantiates specialized handler classes as needed. For instance, when a user requests campus map information, the main class calls the showMap() method on its Stamford_Chatbot_System instance, which in turn creates and manages a Stamford_Chatbot_CampusMap object to handle the map-specific functionality. This layered approach ensures proper separation of concerns, with each class handling specific responsibilities, the main class for input/output, the system class for request routing, and specialized classes for domain-specific operations. </w:t>
+        <w:t>The system uses a layered and organized structure to handle user commands. When a user types a command, the main classchecks the input and passes it to the system class. This system class then creates and uses the right feature class to do the task. For example, if the user wants campus map details, the system calls showMap(), which creates a Stamford_Chatbot_CampusMap object to handle that request. This layered approach ensures proper separation of concerns, with each class handling specific responsibilities, the main class for input/output, the system class for request routing, and specialized classes for domain-specific operations. The benefit of developing with this design pattern allows centralized control over a program that standardize request handling and managing error. Additionally, when adding new features, the existing work will be not be disrupted, encouraging scalability to the application. Overall, the chatbot achieves to be a clean, organized structure while maintaining flexibility for future enhancements.</w:t>
+      </w:r>
+    </w:p>
+    <w:p>
+      <w:pPr>
+        <w:pStyle w:val="Heading2"/>
+        <w:rPr>
+          <w:lang w:val="en-US"/>
+        </w:rPr>
+      </w:pPr>
+      <w:bookmarkStart w:id="10" w:name="__RefHeading___Toc874_3552179612_Copy_1"/>
+      <w:bookmarkEnd w:id="10"/>
+      <w:r>
+        <w:rPr>
+          <w:rFonts w:eastAsia="Times New Roman" w:cs="Times New Roman" w:ascii="Times New Roman" w:hAnsi="Times New Roman"/>
+          <w:b w:val="false"/>
+          <w:bCs w:val="false"/>
+          <w:sz w:val="24"/>
+          <w:szCs w:val="24"/>
+          <w:lang w:val="en-US"/>
+        </w:rPr>
+        <w:t>Spiral Modal</w:t>
+      </w:r>
+    </w:p>
+    <w:p>
+      <w:pPr>
+        <w:pStyle w:val="Normal"/>
+        <w:rPr>
+          <w:lang w:val="en-US"/>
+        </w:rPr>
+      </w:pPr>
+      <w:r>
+        <w:rPr>
+          <w:rFonts w:eastAsia="Times New Roman" w:cs="Times New Roman"/>
+          <w:b w:val="false"/>
+          <w:bCs w:val="false"/>
+          <w:sz w:val="24"/>
+          <w:szCs w:val="24"/>
+          <w:lang w:val="en-US"/>
+        </w:rPr>
+        <w:t xml:space="preserve">The development of this project follow the Spiral Modal that provides a systematic and iterative approach to a software development. </w:t>
+      </w:r>
+    </w:p>
+    <w:p>
+      <w:pPr>
+        <w:pStyle w:val="Normal"/>
+        <w:rPr>
+          <w:u w:val="single"/>
+        </w:rPr>
+      </w:pPr>
+      <w:r>
+        <w:rPr>
+          <w:rFonts w:eastAsia="Times New Roman" w:cs="Times New Roman"/>
+          <w:b w:val="false"/>
+          <w:bCs w:val="false"/>
+          <w:sz w:val="24"/>
+          <w:szCs w:val="24"/>
+          <w:u w:val="single"/>
+          <w:lang w:val="en-US"/>
+        </w:rPr>
+        <w:t>Planning &amp; Requirement Analysis</w:t>
+      </w:r>
+    </w:p>
+    <w:p>
+      <w:pPr>
+        <w:pStyle w:val="Normal"/>
+        <w:rPr>
+          <w:u w:val="none"/>
+        </w:rPr>
+      </w:pPr>
+      <w:r>
+        <w:rPr>
+          <w:u w:val="none"/>
+        </w:rPr>
+        <w:t xml:space="preserve">In this phase we identified the need for a chat bot to assist Stamford University students </w:t>
+      </w:r>
+      <w:r>
+        <w:rPr>
+          <w:u w:val="none"/>
+        </w:rPr>
+        <w:t xml:space="preserve">and allows them to access </w:t>
+      </w:r>
+      <w:r>
+        <w:rPr>
+          <w:u w:val="none"/>
+        </w:rPr>
+        <w:t xml:space="preserve">important campus-related information </w:t>
+      </w:r>
+      <w:r>
+        <w:rPr>
+          <w:u w:val="none"/>
+        </w:rPr>
+        <w:t>quickly</w:t>
+      </w:r>
+      <w:r>
+        <w:rPr>
+          <w:u w:val="none"/>
+        </w:rPr>
+        <w:t xml:space="preserve">. </w:t>
+      </w:r>
+      <w:r>
+        <w:rPr>
+          <w:u w:val="none"/>
+        </w:rPr>
+        <w:t>Main function of the chat bot includes:</w:t>
+      </w:r>
+    </w:p>
+    <w:p>
+      <w:pPr>
+        <w:pStyle w:val="Normal"/>
+        <w:numPr>
+          <w:ilvl w:val="0"/>
+          <w:numId w:val="1"/>
+        </w:numPr>
+        <w:rPr/>
+      </w:pPr>
+      <w:r>
+        <w:rPr/>
+        <w:t>Providing Course Information</w:t>
+      </w:r>
+    </w:p>
+    <w:p>
+      <w:pPr>
+        <w:pStyle w:val="Normal"/>
+        <w:numPr>
+          <w:ilvl w:val="0"/>
+          <w:numId w:val="1"/>
+        </w:numPr>
+        <w:rPr/>
+      </w:pPr>
+      <w:r>
+        <w:rPr/>
+        <w:t>Academic Calendar</w:t>
+      </w:r>
+    </w:p>
+    <w:p>
+      <w:pPr>
+        <w:pStyle w:val="Normal"/>
+        <w:numPr>
+          <w:ilvl w:val="0"/>
+          <w:numId w:val="1"/>
+        </w:numPr>
+        <w:rPr/>
+      </w:pPr>
+      <w:r>
+        <w:rPr/>
+        <w:t>Campus Map</w:t>
+      </w:r>
+    </w:p>
+    <w:p>
+      <w:pPr>
+        <w:pStyle w:val="Normal"/>
+        <w:numPr>
+          <w:ilvl w:val="0"/>
+          <w:numId w:val="1"/>
+        </w:numPr>
+        <w:rPr/>
+      </w:pPr>
+      <w:r>
+        <w:rPr/>
+        <w:t>Contact Details</w:t>
+      </w:r>
+    </w:p>
+    <w:p>
+      <w:pPr>
+        <w:pStyle w:val="Normal"/>
+        <w:rPr>
+          <w:sz w:val="24"/>
+          <w:szCs w:val="24"/>
+          <w:u w:val="single"/>
+        </w:rPr>
+      </w:pPr>
+      <w:r>
+        <w:rPr>
+          <w:sz w:val="24"/>
+          <w:szCs w:val="24"/>
+          <w:u w:val="single"/>
+        </w:rPr>
+        <w:t>Risk Analysis</w:t>
+      </w:r>
+    </w:p>
+    <w:p>
+      <w:pPr>
+        <w:pStyle w:val="Normal"/>
+        <w:jc w:val="both"/>
+        <w:rPr>
+          <w:u w:val="none"/>
+        </w:rPr>
+      </w:pPr>
+      <w:r>
+        <w:rPr>
+          <w:u w:val="none"/>
+        </w:rPr>
+        <w:t>During risks analysis phase, we took a consideration of potential challenges such as user input errors or over-complicating a logic.  This allow us to create a program that mitigates unnecessary errors from occurring. Hence, increasing a user experience and keeping a project simple. Additionally, we chose the command line interface rather than graphic user interface due to its simplicity and our limited knowledge on the tool.</w:t>
+      </w:r>
+    </w:p>
+    <w:p>
+      <w:pPr>
+        <w:pStyle w:val="Normal"/>
+        <w:rPr>
+          <w:sz w:val="24"/>
+          <w:szCs w:val="24"/>
+          <w:u w:val="single"/>
+        </w:rPr>
+      </w:pPr>
+      <w:r>
+        <w:rPr>
+          <w:sz w:val="24"/>
+          <w:szCs w:val="24"/>
+          <w:u w:val="single"/>
+        </w:rPr>
+        <w:t>Product Development</w:t>
+      </w:r>
+    </w:p>
+    <w:p>
+      <w:pPr>
+        <w:pStyle w:val="Normal"/>
+        <w:rPr>
+          <w:u w:val="none"/>
+        </w:rPr>
+      </w:pPr>
+      <w:r>
+        <w:rPr>
+          <w:u w:val="none"/>
+        </w:rPr>
+        <w:t xml:space="preserve">In the product development phase, we focused on building the chatbot based on our planned design. We started by coding the main chatbot structure, then developed each feature module course information, academic calendar, campus map, and contact details one at a time. </w:t>
+      </w:r>
+    </w:p>
+    <w:p>
+      <w:pPr>
+        <w:pStyle w:val="Normal"/>
+        <w:rPr>
+          <w:sz w:val="24"/>
+          <w:szCs w:val="24"/>
+          <w:u w:val="single"/>
+        </w:rPr>
+      </w:pPr>
+      <w:r>
+        <w:rPr>
+          <w:sz w:val="24"/>
+          <w:szCs w:val="24"/>
+          <w:u w:val="single"/>
+        </w:rPr>
+        <w:t>Review and Evaluation</w:t>
+      </w:r>
+    </w:p>
+    <w:p>
+      <w:pPr>
+        <w:pStyle w:val="Normal"/>
+        <w:rPr>
+          <w:u w:val="none"/>
+        </w:rPr>
+      </w:pPr>
+      <w:r>
+        <w:rPr>
+          <w:u w:val="none"/>
+        </w:rPr>
+        <w:t>Lastly, In the review and evaluation phase, we carefully tested the chatbot to make sure it met all the project requirements and functioned as expected. We ran the program multiple times, trying different inputs to check how well each module responded. This helped us identify and fix small bugs, improve message clarity, and ensure smoother user interaction. We also looked at the overall structure and design to confirm that the code was clean, modular, and easy to understand. This phase ensured that the chatbot was not only working but also reliable and user-friendly.</w:t>
       </w:r>
     </w:p>
     <w:p>
@@ -1680,51 +1907,18 @@
           <w:szCs w:val="24"/>
           <w:lang w:val="en-US"/>
         </w:rPr>
-        <w:t>The benefit of developing with this design pattern allows centralized control over a program that standardize request handling and managing error. Additionally, when adding new features, the existing work will be not be disrupted, encouraging scalability to the application. Overall, the chatbot achieves to be a clean, organized structure while maintaining flexibility for future enhancements.</w:t>
       </w:r>
     </w:p>
     <w:p>
       <w:pPr>
         <w:pStyle w:val="Normal"/>
         <w:spacing w:before="0" w:after="0"/>
-        <w:ind w:firstLine="10" w:left="0"/>
+        <w:ind w:hanging="0" w:left="0"/>
         <w:jc w:val="both"/>
-        <w:rPr>
-          <w:rFonts w:ascii="Times New Roman" w:hAnsi="Times New Roman" w:eastAsia="Times New Roman" w:cs="Times New Roman"/>
-          <w:sz w:val="24"/>
-          <w:szCs w:val="24"/>
-          <w:lang w:val="en-US"/>
-        </w:rPr>
-      </w:pPr>
-      <w:r>
-        <w:rPr>
-          <w:rFonts w:eastAsia="Times New Roman" w:cs="Times New Roman"/>
-          <w:sz w:val="24"/>
-          <w:szCs w:val="24"/>
-          <w:lang w:val="en-US"/>
-        </w:rPr>
-      </w:r>
-    </w:p>
-    <w:p>
-      <w:pPr>
-        <w:pStyle w:val="Normal"/>
-        <w:spacing w:before="0" w:after="0"/>
-        <w:ind w:firstLine="10" w:left="0"/>
-        <w:jc w:val="both"/>
-        <w:rPr>
-          <w:rFonts w:ascii="Times New Roman" w:hAnsi="Times New Roman" w:eastAsia="Times New Roman" w:cs="Times New Roman"/>
-          <w:sz w:val="24"/>
-          <w:szCs w:val="24"/>
-          <w:lang w:val="en-US"/>
-        </w:rPr>
-      </w:pPr>
-      <w:r>
-        <w:rPr>
-          <w:rFonts w:eastAsia="Times New Roman" w:cs="Times New Roman"/>
-          <w:sz w:val="24"/>
-          <w:szCs w:val="24"/>
-          <w:lang w:val="en-US"/>
-        </w:rPr>
+        <w:rPr/>
+      </w:pPr>
+      <w:r>
+        <w:rPr/>
       </w:r>
     </w:p>
     <w:p>
@@ -1805,16 +1999,16 @@
           <w:rFonts w:ascii="Times New Roman" w:hAnsi="Times New Roman"/>
         </w:rPr>
       </w:pPr>
-      <w:bookmarkStart w:id="10" w:name="__RefHeading___Toc872_3552179612"/>
-      <w:bookmarkStart w:id="11" w:name="_Toc680207684"/>
-      <w:bookmarkEnd w:id="10"/>
+      <w:bookmarkStart w:id="11" w:name="__RefHeading___Toc872_3552179612"/>
+      <w:bookmarkStart w:id="12" w:name="_Toc680207684"/>
+      <w:bookmarkEnd w:id="11"/>
       <w:r>
         <w:rPr>
           <w:rFonts w:ascii="Times New Roman" w:hAnsi="Times New Roman"/>
         </w:rPr>
         <w:t>Class Description</w:t>
       </w:r>
-      <w:bookmarkEnd w:id="11"/>
+      <w:bookmarkEnd w:id="12"/>
     </w:p>
     <w:p>
       <w:pPr>
@@ -1823,9 +2017,9 @@
           <w:lang w:val="en-US"/>
         </w:rPr>
       </w:pPr>
-      <w:bookmarkStart w:id="12" w:name="__RefHeading___Toc874_3552179612"/>
-      <w:bookmarkStart w:id="13" w:name="_Toc330820643"/>
-      <w:bookmarkEnd w:id="12"/>
+      <w:bookmarkStart w:id="13" w:name="__RefHeading___Toc874_3552179612"/>
+      <w:bookmarkStart w:id="14" w:name="_Toc330820643"/>
+      <w:bookmarkEnd w:id="13"/>
       <w:r>
         <w:rPr>
           <w:rFonts w:ascii="Times New Roman" w:hAnsi="Times New Roman"/>
@@ -1841,7 +2035,7 @@
         </w:rPr>
         <w:t xml:space="preserve"> </w:t>
       </w:r>
-      <w:bookmarkEnd w:id="13"/>
+      <w:bookmarkEnd w:id="14"/>
     </w:p>
     <w:p>
       <w:pPr>
@@ -2120,16 +2314,7 @@
                 <w:sz w:val="20"/>
                 <w:szCs w:val="20"/>
               </w:rPr>
-              <w:t xml:space="preserve">Key Feature: </w:t>
-            </w:r>
-            <w:r>
-              <w:rPr>
-                <w:b w:val="false"/>
-                <w:bCs w:val="false"/>
-                <w:sz w:val="20"/>
-                <w:szCs w:val="20"/>
-              </w:rPr>
-              <w:t>Act as an entry point and instantiate system class.</w:t>
+              <w:t>Key Feature: Act as an entry point and instantiate system class.</w:t>
             </w:r>
           </w:p>
         </w:tc>
@@ -2144,7 +2329,9 @@
         </w:rPr>
       </w:pPr>
       <w:r>
-        <w:rPr/>
+        <w:rPr>
+          <w:lang w:val="en-US"/>
+        </w:rPr>
       </w:r>
     </w:p>
     <w:p>
@@ -2155,9 +2342,9 @@
           <w:lang w:val="en-US"/>
         </w:rPr>
       </w:pPr>
-      <w:bookmarkStart w:id="14" w:name="__RefHeading___Toc876_3552179612"/>
-      <w:bookmarkStart w:id="15" w:name="_Toc1003048271"/>
-      <w:bookmarkEnd w:id="14"/>
+      <w:bookmarkStart w:id="15" w:name="__RefHeading___Toc876_3552179612"/>
+      <w:bookmarkStart w:id="16" w:name="_Toc1003048271"/>
+      <w:bookmarkEnd w:id="15"/>
       <w:r>
         <w:rPr>
           <w:rFonts w:ascii="Times New Roman" w:hAnsi="Times New Roman"/>
@@ -2167,7 +2354,7 @@
         </w:rPr>
         <w:t>Stamford_Chatbot_System.java</w:t>
       </w:r>
-      <w:bookmarkEnd w:id="15"/>
+      <w:bookmarkEnd w:id="16"/>
       <w:r>
         <w:rPr>
           <w:lang w:val="en-US"/>
@@ -3148,7 +3335,7 @@
       <w:pPr>
         <w:pStyle w:val="Normal"/>
         <w:bidi w:val="0"/>
-        <w:ind w:hanging="0"/>
+        <w:ind w:hanging="0" w:left="10"/>
         <w:jc w:val="both"/>
         <w:rPr>
           <w:lang w:val="en-US"/>
@@ -3163,21 +3350,21 @@
     <w:p>
       <w:pPr>
         <w:pStyle w:val="Heading2"/>
-        <w:ind w:hanging="0"/>
+        <w:ind w:hanging="0" w:left="10"/>
         <w:rPr>
           <w:lang w:val="en-US"/>
         </w:rPr>
       </w:pPr>
-      <w:bookmarkStart w:id="16" w:name="__RefHeading___Toc878_3552179612"/>
-      <w:bookmarkStart w:id="17" w:name="_Toc1635507043"/>
-      <w:bookmarkEnd w:id="16"/>
+      <w:bookmarkStart w:id="17" w:name="__RefHeading___Toc878_3552179612"/>
+      <w:bookmarkStart w:id="18" w:name="_Toc1635507043"/>
+      <w:bookmarkEnd w:id="17"/>
       <w:r>
         <w:rPr>
           <w:lang w:val="en-US"/>
         </w:rPr>
         <w:t>Stamford_Chatbot_CourseFinder.java</w:t>
       </w:r>
-      <w:bookmarkEnd w:id="17"/>
+      <w:bookmarkEnd w:id="18"/>
     </w:p>
     <w:p>
       <w:pPr>
@@ -3193,21 +3380,7 @@
           <w:sz w:val="24"/>
           <w:szCs w:val="24"/>
         </w:rPr>
-        <w:t xml:space="preserve">The Stamford_Chatbot_CourseFinder.java class is a specialized class designed to provide detailed course information based on user queries. It interacts with users through a structured menu system, guiding them to select an academic area and then a specific subject within that area. Its findCourse() is a main method that orchestrate the user </w:t>
-      </w:r>
-      <w:r>
-        <w:rPr>
-          <w:sz w:val="24"/>
-          <w:szCs w:val="24"/>
-        </w:rPr>
-        <w:t>inteaction</w:t>
-      </w:r>
-      <w:r>
-        <w:rPr>
-          <w:sz w:val="24"/>
-          <w:szCs w:val="24"/>
-        </w:rPr>
-        <w:t xml:space="preserve"> and logic behind the course lookup. </w:t>
+        <w:t xml:space="preserve">The Stamford_Chatbot_CourseFinder.java class is a specialized class designed to provide detailed course information based on user queries. It interacts with users through a structured menu system, guiding them to select an academic area and then a specific subject within that area. Its findCourse() is a main method that orchestrate the user inteaction and logic behind the course lookup. </w:t>
       </w:r>
       <w:r>
         <w:rPr>
@@ -3509,11 +3682,13 @@
         </w:rPr>
       </w:pPr>
       <w:r>
-        <w:rPr/>
-      </w:r>
-      <w:bookmarkStart w:id="18" w:name="__RefHeading___Toc880_3552179612"/>
+        <w:rPr>
+          <w:lang w:val="en-US"/>
+        </w:rPr>
+      </w:r>
       <w:bookmarkStart w:id="19" w:name="__RefHeading___Toc880_3552179612"/>
-      <w:bookmarkEnd w:id="19"/>
+      <w:bookmarkStart w:id="20" w:name="__RefHeading___Toc880_3552179612"/>
+      <w:bookmarkEnd w:id="20"/>
     </w:p>
     <w:p>
       <w:pPr>
@@ -3526,16 +3701,16 @@
       <w:r>
         <w:br w:type="column"/>
       </w:r>
-      <w:bookmarkStart w:id="20" w:name="__RefHeading___Toc1427_4028021706"/>
-      <w:bookmarkStart w:id="21" w:name="_Toc886980480"/>
-      <w:bookmarkEnd w:id="20"/>
+      <w:bookmarkStart w:id="21" w:name="__RefHeading___Toc1427_4028021706"/>
+      <w:bookmarkStart w:id="22" w:name="_Toc886980480"/>
+      <w:bookmarkEnd w:id="21"/>
       <w:r>
         <w:rPr>
           <w:lang w:val="en-US"/>
         </w:rPr>
         <w:t>Stamford_Chatbot_Schedule.java</w:t>
       </w:r>
-      <w:bookmarkEnd w:id="21"/>
+      <w:bookmarkEnd w:id="22"/>
     </w:p>
     <w:p>
       <w:pPr>
@@ -3552,15 +3727,7 @@
           <w:szCs w:val="24"/>
           <w:lang w:val="en-US"/>
         </w:rPr>
-        <w:t xml:space="preserve">The Stamford_Chatbot_Schedule class is one of core component of the Stamford Chatbot system, designed to display academic calendars and key dates for specified years (2025 or 2026). It generates a monthly calendar view with annotations for important events and supports user interaction through a console interface. The class consists of constructor and several methods that allow users to select year, view a formatted calendar, check important dates and get detailed event summaries.  </w:t>
-      </w:r>
-      <w:r>
-        <w:rPr>
-          <w:sz w:val="24"/>
-          <w:szCs w:val="24"/>
-          <w:lang w:val="en-US"/>
-        </w:rPr>
-        <w:t>It is built with a 6x7 2D array to represent weeks and days.</w:t>
+        <w:t>The Stamford_Chatbot_Schedule class is one of core component of the Stamford Chatbot system, designed to display academic calendars and key dates for specified years (2025 or 2026). It generates a monthly calendar view with annotations for important events and supports user interaction through a console interface. The class consists of constructor and several methods that allow users to select year, view a formatted calendar, check important dates and get detailed event summaries.  It is built with a 6x7 2D array to represent weeks and days.</w:t>
       </w:r>
     </w:p>
     <w:tbl>
@@ -3888,16 +4055,7 @@
                 <w:sz w:val="20"/>
                 <w:szCs w:val="20"/>
               </w:rPr>
-              <w:t>C</w:t>
-            </w:r>
-            <w:r>
-              <w:rPr>
-                <w:b w:val="false"/>
-                <w:bCs w:val="false"/>
-                <w:sz w:val="20"/>
-                <w:szCs w:val="20"/>
-              </w:rPr>
-              <w:t>alendar grid with symbols (e.g., 15X, 01*) + summary at the end.</w:t>
+              <w:t>Calendar grid with symbols (e.g., 15X, 01*) + summary at the end.</w:t>
             </w:r>
           </w:p>
         </w:tc>
@@ -3934,7 +4092,7 @@
                 <w:sz w:val="20"/>
                 <w:szCs w:val="20"/>
               </w:rPr>
-              <w:t xml:space="preserve">resetCalendarGrid() </w:t>
+              <w:t>resetCalendarGrid()</w:t>
             </w:r>
           </w:p>
         </w:tc>
@@ -3966,7 +4124,7 @@
                 <w:sz w:val="20"/>
                 <w:szCs w:val="20"/>
               </w:rPr>
-              <w:t xml:space="preserve">Resets the 2D calendar array before rendering each month's calendar. </w:t>
+              <w:t>Resets the 2D calendar array before rendering each month's calendar.</w:t>
             </w:r>
           </w:p>
         </w:tc>
@@ -4036,7 +4194,7 @@
                 <w:sz w:val="20"/>
                 <w:szCs w:val="20"/>
               </w:rPr>
-              <w:t xml:space="preserve">printEventSummary(int year) </w:t>
+              <w:t>printEventSummary(int year)</w:t>
             </w:r>
           </w:p>
         </w:tc>
@@ -4138,7 +4296,7 @@
                 <w:sz w:val="20"/>
                 <w:szCs w:val="20"/>
               </w:rPr>
-              <w:t xml:space="preserve">isLeapYear(int year) </w:t>
+              <w:t>isLeapYear(int year)</w:t>
             </w:r>
           </w:p>
         </w:tc>
@@ -4342,7 +4500,7 @@
                 <w:sz w:val="20"/>
                 <w:szCs w:val="20"/>
               </w:rPr>
-              <w:t xml:space="preserve">getMonthName(int month) </w:t>
+              <w:t>getMonthName(int month)</w:t>
             </w:r>
           </w:p>
         </w:tc>
@@ -4766,25 +4924,27 @@
     <w:p>
       <w:pPr>
         <w:pStyle w:val="Heading2"/>
-        <w:ind w:hanging="0"/>
+        <w:ind w:hanging="0" w:left="10"/>
         <w:rPr>
           <w:lang w:val="en-US"/>
         </w:rPr>
       </w:pPr>
       <w:r>
-        <w:rPr/>
+        <w:rPr>
+          <w:lang w:val="en-US"/>
+        </w:rPr>
       </w:r>
     </w:p>
     <w:p>
       <w:pPr>
         <w:pStyle w:val="Heading2"/>
-        <w:ind w:hanging="0"/>
+        <w:ind w:hanging="0" w:left="10"/>
         <w:rPr>
           <w:lang w:val="en-US"/>
         </w:rPr>
       </w:pPr>
-      <w:bookmarkStart w:id="22" w:name="__RefHeading___Toc882_3552179612"/>
-      <w:bookmarkEnd w:id="22"/>
+      <w:bookmarkStart w:id="23" w:name="__RefHeading___Toc882_3552179612"/>
+      <w:bookmarkEnd w:id="23"/>
       <w:r>
         <w:rPr>
           <w:lang w:val="en-US"/>
@@ -5386,7 +5546,9 @@
         </w:rPr>
       </w:pPr>
       <w:r>
-        <w:rPr/>
+        <w:rPr>
+          <w:lang w:val="en-US"/>
+        </w:rPr>
       </w:r>
     </w:p>
     <w:p>
@@ -5397,8 +5559,8 @@
           <w:lang w:val="en-US"/>
         </w:rPr>
       </w:pPr>
-      <w:bookmarkStart w:id="23" w:name="__RefHeading___Toc884_3552179612"/>
-      <w:bookmarkEnd w:id="23"/>
+      <w:bookmarkStart w:id="24" w:name="__RefHeading___Toc884_3552179612"/>
+      <w:bookmarkEnd w:id="24"/>
       <w:r>
         <w:rPr>
           <w:lang w:val="en-US"/>
@@ -5575,25 +5737,7 @@
                 <w:sz w:val="20"/>
                 <w:szCs w:val="20"/>
               </w:rPr>
-              <w:t>Constructor Stamford_Chatbot_Camp</w:t>
-            </w:r>
-            <w:r>
-              <w:rPr>
-                <w:b w:val="false"/>
-                <w:bCs w:val="false"/>
-                <w:sz w:val="20"/>
-                <w:szCs w:val="20"/>
-              </w:rPr>
-              <w:t>us</w:t>
-            </w:r>
-            <w:r>
-              <w:rPr>
-                <w:b w:val="false"/>
-                <w:bCs w:val="false"/>
-                <w:sz w:val="20"/>
-                <w:szCs w:val="20"/>
-              </w:rPr>
-              <w:t>Map()</w:t>
+              <w:t>Constructor Stamford_Chatbot_CampusMap()</w:t>
             </w:r>
           </w:p>
         </w:tc>
@@ -6056,7 +6200,9 @@
         </w:rPr>
       </w:pPr>
       <w:r>
-        <w:rPr/>
+        <w:rPr>
+          <w:lang w:val="en-US"/>
+        </w:rPr>
       </w:r>
       <w:r>
         <w:br w:type="page"/>
@@ -6069,14 +6215,14 @@
         <w:ind w:hanging="0" w:left="0"/>
         <w:rPr/>
       </w:pPr>
-      <w:bookmarkStart w:id="24" w:name="__RefHeading___Toc886_3552179612"/>
-      <w:bookmarkStart w:id="25" w:name="_Toc193531901_Copy_1"/>
-      <w:bookmarkEnd w:id="24"/>
+      <w:bookmarkStart w:id="25" w:name="__RefHeading___Toc886_3552179612"/>
+      <w:bookmarkStart w:id="26" w:name="_Toc193531901_Copy_1"/>
+      <w:bookmarkEnd w:id="25"/>
       <w:r>
         <w:rPr/>
         <w:t>Core Concepts Demonstrated</w:t>
       </w:r>
-      <w:bookmarkEnd w:id="25"/>
+      <w:bookmarkEnd w:id="26"/>
     </w:p>
     <w:p>
       <w:pPr>
@@ -6085,8 +6231,8 @@
           <w:rFonts w:ascii="Times New Roman" w:hAnsi="Times New Roman"/>
         </w:rPr>
       </w:pPr>
-      <w:bookmarkStart w:id="26" w:name="__RefHeading___Toc888_3552179612"/>
-      <w:bookmarkEnd w:id="26"/>
+      <w:bookmarkStart w:id="27" w:name="__RefHeading___Toc888_3552179612"/>
+      <w:bookmarkEnd w:id="27"/>
       <w:r>
         <w:rPr>
           <w:rFonts w:ascii="Times New Roman" w:hAnsi="Times New Roman"/>
@@ -6205,8 +6351,8 @@
           <w:rFonts w:ascii="Times New Roman" w:hAnsi="Times New Roman"/>
         </w:rPr>
       </w:pPr>
-      <w:bookmarkStart w:id="27" w:name="__RefHeading___Toc890_3552179612"/>
-      <w:bookmarkEnd w:id="27"/>
+      <w:bookmarkStart w:id="28" w:name="__RefHeading___Toc890_3552179612"/>
+      <w:bookmarkEnd w:id="28"/>
       <w:r>
         <w:rPr>
           <w:rFonts w:ascii="Times New Roman" w:hAnsi="Times New Roman"/>
@@ -6274,8 +6420,8 @@
           <w:rFonts w:ascii="Times New Roman" w:hAnsi="Times New Roman"/>
         </w:rPr>
       </w:pPr>
-      <w:bookmarkStart w:id="28" w:name="__RefHeading___Toc892_3552179612"/>
-      <w:bookmarkEnd w:id="28"/>
+      <w:bookmarkStart w:id="29" w:name="__RefHeading___Toc892_3552179612"/>
+      <w:bookmarkEnd w:id="29"/>
       <w:r>
         <w:rPr>
           <w:rFonts w:ascii="Times New Roman" w:hAnsi="Times New Roman"/>
@@ -6307,8 +6453,8 @@
           <w:rFonts w:ascii="Times New Roman" w:hAnsi="Times New Roman"/>
         </w:rPr>
       </w:pPr>
-      <w:bookmarkStart w:id="29" w:name="__RefHeading___Toc1096_3552179612"/>
-      <w:bookmarkEnd w:id="29"/>
+      <w:bookmarkStart w:id="30" w:name="__RefHeading___Toc1096_3552179612"/>
+      <w:bookmarkEnd w:id="30"/>
       <w:r>
         <w:rPr>
           <w:rFonts w:ascii="Times New Roman" w:hAnsi="Times New Roman"/>
@@ -6428,8 +6574,8 @@
           <w:rFonts w:ascii="Times New Roman" w:hAnsi="Times New Roman"/>
         </w:rPr>
       </w:pPr>
-      <w:bookmarkStart w:id="30" w:name="__RefHeading___Toc1098_3552179612"/>
-      <w:bookmarkEnd w:id="30"/>
+      <w:bookmarkStart w:id="31" w:name="__RefHeading___Toc1098_3552179612"/>
+      <w:bookmarkEnd w:id="31"/>
       <w:r>
         <w:rPr>
           <w:rFonts w:ascii="Times New Roman" w:hAnsi="Times New Roman"/>
@@ -6543,8 +6689,8 @@
           <w:rFonts w:ascii="Times New Roman" w:hAnsi="Times New Roman"/>
         </w:rPr>
       </w:pPr>
-      <w:bookmarkStart w:id="31" w:name="__RefHeading___Toc1100_3552179612"/>
-      <w:bookmarkEnd w:id="31"/>
+      <w:bookmarkStart w:id="32" w:name="__RefHeading___Toc1100_3552179612"/>
+      <w:bookmarkEnd w:id="32"/>
       <w:r>
         <w:rPr>
           <w:rFonts w:ascii="Times New Roman" w:hAnsi="Times New Roman"/>
@@ -6580,6 +6726,22 @@
     </w:p>
     <w:p>
       <w:pPr>
+        <w:pStyle w:val="Heading2"/>
+        <w:rPr>
+          <w:rFonts w:ascii="Times New Roman" w:hAnsi="Times New Roman"/>
+        </w:rPr>
+      </w:pPr>
+      <w:bookmarkStart w:id="33" w:name="__RefHeading___Toc1151_3552179612"/>
+      <w:bookmarkEnd w:id="33"/>
+      <w:r>
+        <w:rPr>
+          <w:rFonts w:ascii="Times New Roman" w:hAnsi="Times New Roman"/>
+        </w:rPr>
+        <w:t>7. Encapsulation</w:t>
+      </w:r>
+    </w:p>
+    <w:p>
+      <w:pPr>
         <w:pStyle w:val="Normal"/>
         <w:rPr>
           <w:rFonts w:ascii="Times New Roman" w:hAnsi="Times New Roman"/>
@@ -6594,30 +6756,14 @@
           <w:sz w:val="24"/>
           <w:szCs w:val="24"/>
         </w:rPr>
-        <w:t>Java.lang.Math</w:t>
-      </w:r>
-      <w:r>
-        <w:rPr>
-          <w:sz w:val="24"/>
-          <w:szCs w:val="24"/>
-        </w:rPr>
-        <w:t>: Used in Stamford_Chatbot_Schedule for date calculations.</w:t>
-      </w:r>
-    </w:p>
-    <w:p>
-      <w:pPr>
-        <w:pStyle w:val="Heading2"/>
-        <w:rPr>
-          <w:rFonts w:ascii="Times New Roman" w:hAnsi="Times New Roman"/>
-        </w:rPr>
-      </w:pPr>
-      <w:bookmarkStart w:id="32" w:name="__RefHeading___Toc1151_3552179612"/>
-      <w:bookmarkEnd w:id="32"/>
-      <w:r>
-        <w:rPr>
-          <w:rFonts w:ascii="Times New Roman" w:hAnsi="Times New Roman"/>
-        </w:rPr>
-        <w:t>7. Encapsulation</w:t>
+        <w:t>Private Fields</w:t>
+      </w:r>
+      <w:r>
+        <w:rPr>
+          <w:sz w:val="24"/>
+          <w:szCs w:val="24"/>
+        </w:rPr>
+        <w:t>: Limited (most classes rely on methods, not fields).</w:t>
       </w:r>
     </w:p>
     <w:p>
@@ -6636,51 +6782,25 @@
           <w:sz w:val="24"/>
           <w:szCs w:val="24"/>
         </w:rPr>
-        <w:t>Private Fields</w:t>
-      </w:r>
-      <w:r>
-        <w:rPr>
-          <w:sz w:val="24"/>
-          <w:szCs w:val="24"/>
-        </w:rPr>
-        <w:t>: Limited (most classes rely on methods, not fields).</w:t>
-      </w:r>
-    </w:p>
-    <w:p>
-      <w:pPr>
-        <w:pStyle w:val="Normal"/>
+        <w:t>Getters/Setters</w:t>
+      </w:r>
+      <w:r>
+        <w:rPr>
+          <w:sz w:val="24"/>
+          <w:szCs w:val="24"/>
+        </w:rPr>
+        <w:t>: Not explicitly needed (data is processed via methods).</w:t>
+      </w:r>
+    </w:p>
+    <w:p>
+      <w:pPr>
+        <w:pStyle w:val="Heading2"/>
         <w:rPr>
           <w:rFonts w:ascii="Times New Roman" w:hAnsi="Times New Roman"/>
-          <w:sz w:val="24"/>
-          <w:szCs w:val="24"/>
-        </w:rPr>
-      </w:pPr>
-      <w:r>
-        <w:rPr>
-          <w:b/>
-          <w:bCs/>
-          <w:sz w:val="24"/>
-          <w:szCs w:val="24"/>
-        </w:rPr>
-        <w:t>Getters/Setters</w:t>
-      </w:r>
-      <w:r>
-        <w:rPr>
-          <w:sz w:val="24"/>
-          <w:szCs w:val="24"/>
-        </w:rPr>
-        <w:t>: Not explicitly needed (data is processed via methods).</w:t>
-      </w:r>
-    </w:p>
-    <w:p>
-      <w:pPr>
-        <w:pStyle w:val="Heading2"/>
-        <w:rPr>
-          <w:rFonts w:ascii="Times New Roman" w:hAnsi="Times New Roman"/>
-        </w:rPr>
-      </w:pPr>
-      <w:bookmarkStart w:id="33" w:name="__RefHeading___Toc1153_3552179612"/>
-      <w:bookmarkEnd w:id="33"/>
+        </w:rPr>
+      </w:pPr>
+      <w:bookmarkStart w:id="34" w:name="__RefHeading___Toc1153_3552179612"/>
+      <w:bookmarkEnd w:id="34"/>
       <w:r>
         <w:rPr>
           <w:rFonts w:ascii="Times New Roman" w:hAnsi="Times New Roman"/>
@@ -6725,8 +6845,8 @@
           <w:rFonts w:ascii="Times New Roman" w:hAnsi="Times New Roman"/>
         </w:rPr>
       </w:pPr>
-      <w:bookmarkStart w:id="34" w:name="__RefHeading___Toc1155_3552179612"/>
-      <w:bookmarkEnd w:id="34"/>
+      <w:bookmarkStart w:id="35" w:name="__RefHeading___Toc1155_3552179612"/>
+      <w:bookmarkEnd w:id="35"/>
       <w:r>
         <w:rPr>
           <w:rFonts w:ascii="Times New Roman" w:hAnsi="Times New Roman"/>
@@ -6747,7 +6867,7 @@
       </w:pPr>
       <w:r>
         <w:drawing>
-          <wp:anchor behindDoc="0" distT="0" distB="0" distL="0" distR="0" simplePos="0" locked="0" layoutInCell="0" allowOverlap="1" relativeHeight="21">
+          <wp:anchor behindDoc="0" distT="0" distB="0" distL="0" distR="0" simplePos="0" locked="0" layoutInCell="0" allowOverlap="1" relativeHeight="19">
             <wp:simplePos x="0" y="0"/>
             <wp:positionH relativeFrom="column">
               <wp:posOffset>0</wp:posOffset>
@@ -6809,37 +6929,19 @@
           <w:sz w:val="24"/>
           <w:szCs w:val="24"/>
         </w:rPr>
-        <w:t xml:space="preserve">: </w:t>
-      </w:r>
-      <w:r>
-        <w:rPr>
-          <w:b w:val="false"/>
-          <w:bCs w:val="false"/>
-          <w:sz w:val="24"/>
-          <w:szCs w:val="24"/>
-        </w:rPr>
-        <w:t xml:space="preserve">6x7 </w:t>
-      </w:r>
-      <w:r>
-        <w:rPr>
-          <w:b w:val="false"/>
-          <w:bCs w:val="false"/>
-          <w:sz w:val="24"/>
-          <w:szCs w:val="24"/>
-        </w:rPr>
-        <w:t>2D Array is implemented in Calendar Logic to present weeks and days.</w:t>
+        <w:t>: 6x7 2D Array is implemented in Calendar Logic to present weeks and days.</w:t>
       </w:r>
     </w:p>
     <w:p>
       <w:pPr>
         <w:pStyle w:val="Heading2"/>
-        <w:ind w:hanging="0"/>
+        <w:ind w:hanging="0" w:left="10"/>
         <w:rPr>
           <w:rFonts w:ascii="Times New Roman" w:hAnsi="Times New Roman"/>
         </w:rPr>
       </w:pPr>
-      <w:bookmarkStart w:id="35" w:name="__RefHeading___Toc1157_3552179612"/>
-      <w:bookmarkEnd w:id="35"/>
+      <w:bookmarkStart w:id="36" w:name="__RefHeading___Toc1157_3552179612"/>
+      <w:bookmarkEnd w:id="36"/>
       <w:r>
         <w:rPr>
           <w:rFonts w:ascii="Times New Roman" w:hAnsi="Times New Roman"/>
@@ -6908,8 +7010,8 @@
           <w:rFonts w:ascii="Times New Roman" w:hAnsi="Times New Roman"/>
         </w:rPr>
       </w:pPr>
-      <w:bookmarkStart w:id="36" w:name="__RefHeading___Toc1159_3552179612"/>
-      <w:bookmarkEnd w:id="36"/>
+      <w:bookmarkStart w:id="37" w:name="__RefHeading___Toc1159_3552179612"/>
+      <w:bookmarkEnd w:id="37"/>
       <w:r>
         <w:rPr>
           <w:rFonts w:ascii="Times New Roman" w:hAnsi="Times New Roman"/>
@@ -6942,7 +7044,7 @@
           <w:sz w:val="24"/>
           <w:szCs w:val="24"/>
         </w:rPr>
-        <w:t>: Minimal but descriptive (e.g., // Checks if a date is a fake holiday).</w:t>
+        <w:t>: Minimal but descriptive (e.g., // Checks if a date is a holiday).</w:t>
       </w:r>
     </w:p>
     <w:p>
@@ -6978,8 +7080,8 @@
           <w:rFonts w:ascii="Times New Roman" w:hAnsi="Times New Roman"/>
         </w:rPr>
       </w:pPr>
-      <w:bookmarkStart w:id="37" w:name="__RefHeading___Toc1161_3552179612"/>
-      <w:bookmarkEnd w:id="37"/>
+      <w:bookmarkStart w:id="38" w:name="__RefHeading___Toc1161_3552179612"/>
+      <w:bookmarkEnd w:id="38"/>
       <w:r>
         <w:rPr>
           <w:rFonts w:ascii="Times New Roman" w:hAnsi="Times New Roman"/>
@@ -7054,17 +7156,17 @@
     <w:p>
       <w:pPr>
         <w:pStyle w:val="Heading1"/>
-        <w:ind w:hanging="0"/>
-        <w:rPr/>
-      </w:pPr>
-      <w:bookmarkStart w:id="38" w:name="__RefHeading___Toc896_3552179612"/>
-      <w:bookmarkStart w:id="39" w:name="_Toc667647357"/>
-      <w:bookmarkEnd w:id="38"/>
+        <w:ind w:hanging="0" w:left="10"/>
+        <w:rPr/>
+      </w:pPr>
+      <w:bookmarkStart w:id="39" w:name="__RefHeading___Toc896_3552179612"/>
+      <w:bookmarkStart w:id="40" w:name="_Toc667647357"/>
+      <w:bookmarkEnd w:id="39"/>
       <w:r>
         <w:rPr/>
         <w:t>Flowchart</w:t>
       </w:r>
-      <w:bookmarkEnd w:id="39"/>
+      <w:bookmarkEnd w:id="40"/>
       <w:r>
         <w:rPr/>
         <w:t xml:space="preserve">  </w:t>
@@ -7074,36 +7176,23 @@
       <w:pPr>
         <w:pStyle w:val="Normal"/>
         <w:spacing w:before="0" w:after="546"/>
-        <w:ind w:hanging="10" w:left="-5"/>
-        <w:rPr/>
-      </w:pPr>
-      <w:r>
-        <w:rPr/>
-        <w:t xml:space="preserve">Insert the flowchart for the whole project, including the classes.  </w:t>
-      </w:r>
-    </w:p>
-    <w:p>
-      <w:pPr>
-        <w:pStyle w:val="Normal"/>
-        <w:spacing w:lineRule="auto" w:line="276" w:before="0" w:after="160"/>
-        <w:ind w:hanging="0" w:left="0"/>
-        <w:rPr/>
-      </w:pPr>
-      <w:r>
-        <w:rPr/>
+        <w:ind w:hanging="0" w:left="-5"/>
+        <w:rPr/>
+      </w:pPr>
+      <w:r>
         <w:drawing>
-          <wp:anchor behindDoc="0" distT="0" distB="0" distL="0" distR="0" simplePos="0" locked="0" layoutInCell="0" allowOverlap="1" relativeHeight="5">
+          <wp:anchor behindDoc="0" distT="0" distB="0" distL="0" distR="0" simplePos="0" locked="0" layoutInCell="0" allowOverlap="1" relativeHeight="20">
             <wp:simplePos x="0" y="0"/>
             <wp:positionH relativeFrom="column">
-              <wp:posOffset>120015</wp:posOffset>
+              <wp:posOffset>170180</wp:posOffset>
             </wp:positionH>
             <wp:positionV relativeFrom="paragraph">
-              <wp:posOffset>-69215</wp:posOffset>
+              <wp:posOffset>107315</wp:posOffset>
             </wp:positionV>
-            <wp:extent cx="5085080" cy="4425950"/>
+            <wp:extent cx="4942205" cy="7061200"/>
             <wp:effectExtent l="0" t="0" r="0" b="0"/>
-            <wp:wrapSquare wrapText="right"/>
-            <wp:docPr id="6" name="Image9" descr=""/>
+            <wp:wrapSquare wrapText="largest"/>
+            <wp:docPr id="6" name="Image1" descr=""/>
             <wp:cNvGraphicFramePr>
               <a:graphicFrameLocks xmlns:a="http://schemas.openxmlformats.org/drawingml/2006/main" noChangeAspect="1"/>
             </wp:cNvGraphicFramePr>
@@ -7111,7 +7200,7 @@
               <a:graphicData uri="http://schemas.openxmlformats.org/drawingml/2006/picture">
                 <pic:pic xmlns:pic="http://schemas.openxmlformats.org/drawingml/2006/picture">
                   <pic:nvPicPr>
-                    <pic:cNvPr id="6" name="Image9" descr=""/>
+                    <pic:cNvPr id="6" name="Image1" descr=""/>
                     <pic:cNvPicPr>
                       <a:picLocks noChangeAspect="1" noChangeArrowheads="1"/>
                     </pic:cNvPicPr>
@@ -7125,7 +7214,7 @@
                   <pic:spPr bwMode="auto">
                     <a:xfrm>
                       <a:off x="0" y="0"/>
-                      <a:ext cx="5085080" cy="4425950"/>
+                      <a:ext cx="4942205" cy="7061200"/>
                     </a:xfrm>
                     <a:prstGeom prst="rect">
                       <a:avLst/>
@@ -7140,7 +7229,7 @@
       </w:r>
       <w:r>
         <w:rPr/>
-        <w:tab/>
+        <w:t xml:space="preserve">  </w:t>
       </w:r>
       <w:r>
         <w:br w:type="page"/>
@@ -7152,10 +7241,10 @@
         <w:spacing w:before="0" w:after="0"/>
         <w:rPr/>
       </w:pPr>
-      <w:bookmarkStart w:id="40" w:name="__RefHeading___Toc898_3552179612"/>
-      <w:bookmarkStart w:id="41" w:name="_Toc1896915302"/>
-      <w:bookmarkEnd w:id="40"/>
+      <w:bookmarkStart w:id="41" w:name="__RefHeading___Toc898_3552179612"/>
+      <w:bookmarkStart w:id="42" w:name="_Toc1896915302"/>
       <w:bookmarkEnd w:id="41"/>
+      <w:bookmarkEnd w:id="42"/>
       <w:r>
         <w:rPr/>
         <w:t xml:space="preserve">Algorithm </w:t>
@@ -7175,21 +7264,7 @@
           <w:sz w:val="24"/>
           <w:szCs w:val="24"/>
         </w:rPr>
-        <w:t>Step 1:</w:t>
-      </w:r>
-      <w:r>
-        <w:rPr>
-          <w:sz w:val="24"/>
-          <w:szCs w:val="24"/>
-        </w:rPr>
-        <w:t xml:space="preserve"> </w:t>
-      </w:r>
-      <w:r>
-        <w:rPr>
-          <w:sz w:val="24"/>
-          <w:szCs w:val="24"/>
-        </w:rPr>
-        <w:t>Start</w:t>
+        <w:t>Step 1: Start</w:t>
       </w:r>
     </w:p>
     <w:p>
@@ -7300,23 +7375,7 @@
           <w:szCs w:val="24"/>
           <w:shd w:fill="FFFF00" w:val="clear"/>
         </w:rPr>
-        <w:t xml:space="preserve">Step 6.1: If user </w:t>
-      </w:r>
-      <w:r>
-        <w:rPr>
-          <w:sz w:val="24"/>
-          <w:szCs w:val="24"/>
-          <w:shd w:fill="FFFF00" w:val="clear"/>
-        </w:rPr>
-        <w:t>enter course info</w:t>
-      </w:r>
-      <w:r>
-        <w:rPr>
-          <w:sz w:val="24"/>
-          <w:szCs w:val="24"/>
-          <w:shd w:fill="FFFF00" w:val="clear"/>
-        </w:rPr>
-        <w:t>.</w:t>
+        <w:t>Step 6.1: If user enter course info.</w:t>
       </w:r>
     </w:p>
     <w:p>
@@ -7392,14 +7451,7 @@
         </w:rPr>
         <w:tab/>
         <w:tab/>
-        <w:t xml:space="preserve">Step 6.1.3: </w:t>
-      </w:r>
-      <w:r>
-        <w:rPr>
-          <w:sz w:val="24"/>
-          <w:szCs w:val="24"/>
-        </w:rPr>
-        <w:t>If Match, display course details.</w:t>
+        <w:t>Step 6.1.3: If Match, display course details.</w:t>
       </w:r>
     </w:p>
     <w:p>
@@ -7583,14 +7635,7 @@
         </w:rPr>
         <w:tab/>
         <w:tab/>
-        <w:t>Step 6.3.</w:t>
-      </w:r>
-      <w:r>
-        <w:rPr>
-          <w:sz w:val="24"/>
-          <w:szCs w:val="24"/>
-        </w:rPr>
-        <w:t>2: If valid location, display appropriate result.</w:t>
+        <w:t>Step 6.3.2: If valid location, display appropriate result.</w:t>
       </w:r>
     </w:p>
     <w:p>
@@ -7653,14 +7698,7 @@
         </w:rPr>
         <w:tab/>
         <w:tab/>
-        <w:t xml:space="preserve">Step 6.4.1: </w:t>
-      </w:r>
-      <w:r>
-        <w:rPr>
-          <w:sz w:val="24"/>
-          <w:szCs w:val="24"/>
-        </w:rPr>
-        <w:t>Prompt user for department</w:t>
+        <w:t>Step 6.4.1: Prompt user for department</w:t>
       </w:r>
     </w:p>
     <w:p>
@@ -7779,7 +7817,10 @@
         </w:rPr>
       </w:pPr>
       <w:r>
-        <w:rPr/>
+        <w:rPr>
+          <w:sz w:val="24"/>
+          <w:szCs w:val="24"/>
+        </w:rPr>
       </w:r>
     </w:p>
     <w:p>
@@ -7792,7 +7833,10 @@
         </w:rPr>
       </w:pPr>
       <w:r>
-        <w:rPr/>
+        <w:rPr>
+          <w:sz w:val="24"/>
+          <w:szCs w:val="24"/>
+        </w:rPr>
       </w:r>
     </w:p>
     <w:p>
@@ -7805,7 +7849,10 @@
         </w:rPr>
       </w:pPr>
       <w:r>
-        <w:rPr/>
+        <w:rPr>
+          <w:sz w:val="24"/>
+          <w:szCs w:val="24"/>
+        </w:rPr>
       </w:r>
     </w:p>
     <w:p>
@@ -7818,7 +7865,10 @@
         </w:rPr>
       </w:pPr>
       <w:r>
-        <w:rPr/>
+        <w:rPr>
+          <w:sz w:val="24"/>
+          <w:szCs w:val="24"/>
+        </w:rPr>
       </w:r>
     </w:p>
     <w:p>
@@ -7846,7 +7896,9 @@
         </w:rPr>
       </w:pPr>
       <w:r>
-        <w:rPr/>
+        <w:rPr>
+          <w:lang w:eastAsia="zh-CN"/>
+        </w:rPr>
       </w:r>
     </w:p>
     <w:p>
@@ -7859,7 +7911,9 @@
         </w:rPr>
       </w:pPr>
       <w:r>
-        <w:rPr/>
+        <w:rPr>
+          <w:lang w:eastAsia="zh-CN"/>
+        </w:rPr>
       </w:r>
     </w:p>
     <w:p>
@@ -7872,7 +7926,9 @@
         </w:rPr>
       </w:pPr>
       <w:r>
-        <w:rPr/>
+        <w:rPr>
+          <w:lang w:eastAsia="zh-CN"/>
+        </w:rPr>
       </w:r>
     </w:p>
     <w:p>
@@ -7885,7 +7941,9 @@
         </w:rPr>
       </w:pPr>
       <w:r>
-        <w:rPr/>
+        <w:rPr>
+          <w:lang w:eastAsia="zh-CN"/>
+        </w:rPr>
       </w:r>
     </w:p>
     <w:p>
@@ -7898,7 +7956,9 @@
         </w:rPr>
       </w:pPr>
       <w:r>
-        <w:rPr/>
+        <w:rPr>
+          <w:lang w:eastAsia="zh-CN"/>
+        </w:rPr>
       </w:r>
     </w:p>
     <w:p>
@@ -7911,7 +7971,9 @@
         </w:rPr>
       </w:pPr>
       <w:r>
-        <w:rPr/>
+        <w:rPr>
+          <w:lang w:eastAsia="zh-CN"/>
+        </w:rPr>
       </w:r>
     </w:p>
     <w:p>
@@ -7924,7 +7986,9 @@
         </w:rPr>
       </w:pPr>
       <w:r>
-        <w:rPr/>
+        <w:rPr>
+          <w:lang w:eastAsia="zh-CN"/>
+        </w:rPr>
       </w:r>
     </w:p>
     <w:p>
@@ -7933,17 +7997,17 @@
         <w:ind w:hanging="0" w:left="0"/>
         <w:rPr/>
       </w:pPr>
-      <w:bookmarkStart w:id="42" w:name="__RefHeading___Toc900_3552179612"/>
-      <w:bookmarkStart w:id="43" w:name="_Toc262231732"/>
-      <w:bookmarkEnd w:id="42"/>
+      <w:bookmarkStart w:id="43" w:name="__RefHeading___Toc1006_2636171664"/>
+      <w:bookmarkStart w:id="44" w:name="_Toc262231732"/>
+      <w:bookmarkEnd w:id="43"/>
       <w:r>
         <w:rPr/>
         <w:t>Screenshots / Sample Outputs</w:t>
       </w:r>
-      <w:bookmarkEnd w:id="43"/>
-      <w:r>
-        <w:rPr/>
-        <w:t xml:space="preserve"> </w:t>
+      <w:bookmarkEnd w:id="44"/>
+      <w:r>
+        <w:rPr/>
+        <w:t xml:space="preserve">  </w:t>
       </w:r>
     </w:p>
     <w:p>
@@ -7951,18 +8015,6 @@
         <w:pStyle w:val="Normal"/>
         <w:spacing w:before="0" w:after="33"/>
         <w:ind w:hanging="10" w:left="-5"/>
-        <w:rPr/>
-      </w:pPr>
-      <w:r>
-        <w:rPr/>
-        <w:t xml:space="preserve">Insert screenshots or sample output from your program execution here. </w:t>
-      </w:r>
-    </w:p>
-    <w:p>
-      <w:pPr>
-        <w:pStyle w:val="Normal"/>
-        <w:spacing w:before="0" w:after="33"/>
-        <w:ind w:hanging="10" w:left="-5"/>
         <w:rPr>
           <w:sz w:val="24"/>
           <w:szCs w:val="24"/>
@@ -7996,7 +8048,7 @@
       <w:r>
         <w:rPr/>
         <w:drawing>
-          <wp:anchor behindDoc="0" distT="0" distB="0" distL="0" distR="0" simplePos="0" locked="0" layoutInCell="0" allowOverlap="1" relativeHeight="6">
+          <wp:anchor behindDoc="0" distT="0" distB="0" distL="0" distR="0" simplePos="0" locked="0" layoutInCell="0" allowOverlap="1" relativeHeight="5">
             <wp:simplePos x="0" y="0"/>
             <wp:positionH relativeFrom="column">
               <wp:posOffset>34925</wp:posOffset>
@@ -8022,7 +8074,7 @@
                   </pic:nvPicPr>
                   <pic:blipFill>
                     <a:blip r:embed="rId6"/>
-                    <a:srcRect l="0" t="0" r="0" b="79030"/>
+                    <a:srcRect l="0" t="0" r="0" b="79031"/>
                     <a:stretch>
                       <a:fillRect/>
                     </a:stretch>
@@ -8129,7 +8181,7 @@
           <w:szCs w:val="24"/>
         </w:rPr>
         <w:drawing>
-          <wp:anchor behindDoc="0" distT="0" distB="0" distL="0" distR="0" simplePos="0" locked="0" layoutInCell="0" allowOverlap="1" relativeHeight="7">
+          <wp:anchor behindDoc="0" distT="0" distB="0" distL="0" distR="0" simplePos="0" locked="0" layoutInCell="0" allowOverlap="1" relativeHeight="6">
             <wp:simplePos x="0" y="0"/>
             <wp:positionH relativeFrom="column">
               <wp:posOffset>86360</wp:posOffset>
@@ -8155,7 +8207,7 @@
                   </pic:nvPicPr>
                   <pic:blipFill>
                     <a:blip r:embed="rId7"/>
-                    <a:srcRect l="0" t="0" r="0" b="2145"/>
+                    <a:srcRect l="0" t="0" r="0" b="2144"/>
                     <a:stretch>
                       <a:fillRect/>
                     </a:stretch>
@@ -8574,17 +8626,6 @@
           <w:sz w:val="24"/>
           <w:szCs w:val="24"/>
         </w:rPr>
-        <w:t xml:space="preserve">3. </w:t>
-      </w:r>
-      <w:r>
-        <w:rPr>
-          <w:b w:val="false"/>
-          <w:bCs w:val="false"/>
-          <w:sz w:val="24"/>
-          <w:szCs w:val="24"/>
-          <w:shd w:fill="FFFF00" w:val="clear"/>
-        </w:rPr>
-        <w:t>User enter ‘course info’.</w:t>
       </w:r>
     </w:p>
     <w:p>
@@ -8606,8 +8647,40 @@
           <w:sz w:val="24"/>
           <w:szCs w:val="24"/>
         </w:rPr>
+        <w:t xml:space="preserve">3. </w:t>
+      </w:r>
+      <w:r>
+        <w:rPr>
+          <w:b w:val="false"/>
+          <w:bCs w:val="false"/>
+          <w:sz w:val="24"/>
+          <w:szCs w:val="24"/>
+          <w:shd w:fill="FFFF00" w:val="clear"/>
+        </w:rPr>
+        <w:t>User enter ‘course info’.</w:t>
+      </w:r>
+    </w:p>
+    <w:p>
+      <w:pPr>
+        <w:pStyle w:val="Normal"/>
+        <w:spacing w:lineRule="auto" w:line="276" w:before="0" w:after="160"/>
+        <w:ind w:hanging="0" w:left="0"/>
+        <w:rPr>
+          <w:b w:val="false"/>
+          <w:bCs w:val="false"/>
+          <w:sz w:val="24"/>
+          <w:szCs w:val="24"/>
+        </w:rPr>
+      </w:pPr>
+      <w:r>
+        <w:rPr>
+          <w:b w:val="false"/>
+          <w:bCs w:val="false"/>
+          <w:sz w:val="24"/>
+          <w:szCs w:val="24"/>
+        </w:rPr>
         <w:drawing>
-          <wp:anchor behindDoc="0" distT="0" distB="0" distL="0" distR="0" simplePos="0" locked="0" layoutInCell="0" allowOverlap="1" relativeHeight="8">
+          <wp:anchor behindDoc="0" distT="0" distB="0" distL="0" distR="0" simplePos="0" locked="0" layoutInCell="0" allowOverlap="1" relativeHeight="7">
             <wp:simplePos x="0" y="0"/>
             <wp:positionH relativeFrom="column">
               <wp:posOffset>69215</wp:posOffset>
@@ -8948,7 +9021,7 @@
           <w:szCs w:val="24"/>
         </w:rPr>
         <w:drawing>
-          <wp:anchor behindDoc="0" distT="0" distB="0" distL="0" distR="0" simplePos="0" locked="0" layoutInCell="0" allowOverlap="1" relativeHeight="9">
+          <wp:anchor behindDoc="0" distT="0" distB="0" distL="0" distR="0" simplePos="0" locked="0" layoutInCell="0" allowOverlap="1" relativeHeight="8">
             <wp:simplePos x="0" y="0"/>
             <wp:positionH relativeFrom="column">
               <wp:posOffset>-5080</wp:posOffset>
@@ -8974,7 +9047,7 @@
                   </pic:nvPicPr>
                   <pic:blipFill>
                     <a:blip r:embed="rId9"/>
-                    <a:srcRect l="0" t="40051" r="0" b="0"/>
+                    <a:srcRect l="0" t="40044" r="0" b="0"/>
                     <a:stretch>
                       <a:fillRect/>
                     </a:stretch>
@@ -9269,7 +9342,7 @@
           <w:szCs w:val="24"/>
         </w:rPr>
         <w:drawing>
-          <wp:anchor behindDoc="0" distT="0" distB="0" distL="0" distR="0" simplePos="0" locked="0" layoutInCell="0" allowOverlap="1" relativeHeight="10">
+          <wp:anchor behindDoc="0" distT="0" distB="0" distL="0" distR="0" simplePos="0" locked="0" layoutInCell="0" allowOverlap="1" relativeHeight="9">
             <wp:simplePos x="0" y="0"/>
             <wp:positionH relativeFrom="column">
               <wp:posOffset>-52070</wp:posOffset>
@@ -9368,7 +9441,7 @@
           <w:szCs w:val="24"/>
         </w:rPr>
         <w:drawing>
-          <wp:anchor behindDoc="0" distT="0" distB="0" distL="0" distR="0" simplePos="0" locked="0" layoutInCell="0" allowOverlap="1" relativeHeight="11">
+          <wp:anchor behindDoc="0" distT="0" distB="0" distL="0" distR="0" simplePos="0" locked="0" layoutInCell="0" allowOverlap="1" relativeHeight="10">
             <wp:simplePos x="0" y="0"/>
             <wp:positionH relativeFrom="column">
               <wp:align>center</wp:align>
@@ -9457,7 +9530,7 @@
           <w:szCs w:val="24"/>
         </w:rPr>
         <w:drawing>
-          <wp:anchor behindDoc="0" distT="0" distB="0" distL="0" distR="0" simplePos="0" locked="0" layoutInCell="0" allowOverlap="1" relativeHeight="12">
+          <wp:anchor behindDoc="0" distT="0" distB="0" distL="0" distR="0" simplePos="0" locked="0" layoutInCell="0" allowOverlap="1" relativeHeight="11">
             <wp:simplePos x="0" y="0"/>
             <wp:positionH relativeFrom="column">
               <wp:posOffset>0</wp:posOffset>
@@ -9517,7 +9590,7 @@
       <w:r>
         <w:rPr/>
         <w:drawing>
-          <wp:anchor behindDoc="0" distT="0" distB="0" distL="0" distR="0" simplePos="0" locked="0" layoutInCell="0" allowOverlap="1" relativeHeight="13">
+          <wp:anchor behindDoc="0" distT="0" distB="0" distL="0" distR="0" simplePos="0" locked="0" layoutInCell="0" allowOverlap="1" relativeHeight="12">
             <wp:simplePos x="0" y="0"/>
             <wp:positionH relativeFrom="column">
               <wp:posOffset>34925</wp:posOffset>
@@ -9564,18 +9637,18 @@
           </wp:anchor>
         </w:drawing>
         <w:drawing>
-          <wp:anchor behindDoc="0" distT="0" distB="0" distL="0" distR="0" simplePos="0" locked="0" layoutInCell="0" allowOverlap="1" relativeHeight="14">
+          <wp:anchor behindDoc="0" distT="0" distB="0" distL="0" distR="0" simplePos="0" locked="0" layoutInCell="0" allowOverlap="1" relativeHeight="21">
             <wp:simplePos x="0" y="0"/>
             <wp:positionH relativeFrom="column">
-              <wp:posOffset>1745615</wp:posOffset>
+              <wp:posOffset>1798955</wp:posOffset>
             </wp:positionH>
             <wp:positionV relativeFrom="paragraph">
               <wp:posOffset>121285</wp:posOffset>
             </wp:positionV>
-            <wp:extent cx="3491230" cy="2437130"/>
+            <wp:extent cx="3469640" cy="2903220"/>
             <wp:effectExtent l="0" t="0" r="0" b="0"/>
             <wp:wrapSquare wrapText="largest"/>
-            <wp:docPr id="15" name="Image18" descr=""/>
+            <wp:docPr id="15" name="Image2" descr=""/>
             <wp:cNvGraphicFramePr>
               <a:graphicFrameLocks xmlns:a="http://schemas.openxmlformats.org/drawingml/2006/main" noChangeAspect="1"/>
             </wp:cNvGraphicFramePr>
@@ -9583,7 +9656,7 @@
               <a:graphicData uri="http://schemas.openxmlformats.org/drawingml/2006/picture">
                 <pic:pic xmlns:pic="http://schemas.openxmlformats.org/drawingml/2006/picture">
                   <pic:nvPicPr>
-                    <pic:cNvPr id="15" name="Image18" descr=""/>
+                    <pic:cNvPr id="15" name="Image2" descr=""/>
                     <pic:cNvPicPr>
                       <a:picLocks noChangeAspect="1" noChangeArrowheads="1"/>
                     </pic:cNvPicPr>
@@ -9597,7 +9670,7 @@
                   <pic:spPr bwMode="auto">
                     <a:xfrm>
                       <a:off x="0" y="0"/>
-                      <a:ext cx="3491230" cy="2437130"/>
+                      <a:ext cx="3469640" cy="2903220"/>
                     </a:xfrm>
                     <a:prstGeom prst="rect">
                       <a:avLst/>
@@ -9680,6 +9753,127 @@
     <w:p>
       <w:pPr>
         <w:pStyle w:val="Normal"/>
+        <w:spacing w:before="0" w:after="0"/>
+        <w:ind w:hanging="0" w:left="0"/>
+        <w:rPr/>
+      </w:pPr>
+      <w:r>
+        <w:rPr/>
+      </w:r>
+    </w:p>
+    <w:p>
+      <w:pPr>
+        <w:pStyle w:val="Normal"/>
+        <w:spacing w:before="0" w:after="0"/>
+        <w:ind w:hanging="0" w:left="0"/>
+        <w:rPr/>
+      </w:pPr>
+      <w:r>
+        <w:rPr/>
+      </w:r>
+    </w:p>
+    <w:p>
+      <w:pPr>
+        <w:pStyle w:val="Normal"/>
+        <w:spacing w:before="0" w:after="0"/>
+        <w:ind w:hanging="0" w:left="0"/>
+        <w:rPr/>
+      </w:pPr>
+      <w:r>
+        <w:rPr/>
+      </w:r>
+    </w:p>
+    <w:p>
+      <w:pPr>
+        <w:pStyle w:val="Normal"/>
+        <w:spacing w:before="0" w:after="0"/>
+        <w:ind w:hanging="0" w:left="0"/>
+        <w:rPr/>
+      </w:pPr>
+      <w:r>
+        <w:rPr/>
+      </w:r>
+    </w:p>
+    <w:p>
+      <w:pPr>
+        <w:pStyle w:val="Normal"/>
+        <w:spacing w:before="0" w:after="0"/>
+        <w:ind w:hanging="0" w:left="0"/>
+        <w:rPr/>
+      </w:pPr>
+      <w:r>
+        <w:rPr/>
+      </w:r>
+    </w:p>
+    <w:p>
+      <w:pPr>
+        <w:pStyle w:val="Normal"/>
+        <w:spacing w:before="0" w:after="0"/>
+        <w:ind w:hanging="0" w:left="0"/>
+        <w:rPr/>
+      </w:pPr>
+      <w:r>
+        <w:rPr/>
+      </w:r>
+    </w:p>
+    <w:p>
+      <w:pPr>
+        <w:pStyle w:val="Normal"/>
+        <w:spacing w:before="0" w:after="0"/>
+        <w:ind w:hanging="0" w:left="0"/>
+        <w:rPr/>
+      </w:pPr>
+      <w:r>
+        <w:rPr/>
+      </w:r>
+    </w:p>
+    <w:p>
+      <w:pPr>
+        <w:pStyle w:val="Normal"/>
+        <w:spacing w:before="0" w:after="0"/>
+        <w:ind w:hanging="0" w:left="0"/>
+        <w:rPr/>
+      </w:pPr>
+      <w:r>
+        <w:rPr/>
+      </w:r>
+    </w:p>
+    <w:p>
+      <w:pPr>
+        <w:pStyle w:val="Normal"/>
+        <w:spacing w:before="0" w:after="0"/>
+        <w:ind w:hanging="0" w:left="0"/>
+        <w:rPr/>
+      </w:pPr>
+      <w:r>
+        <w:rPr/>
+      </w:r>
+    </w:p>
+    <w:p>
+      <w:pPr>
+        <w:pStyle w:val="Normal"/>
+        <w:spacing w:before="0" w:after="0"/>
+        <w:ind w:hanging="0" w:left="0"/>
+        <w:rPr/>
+      </w:pPr>
+      <w:r>
+        <w:rPr/>
+      </w:r>
+    </w:p>
+    <w:p>
+      <w:pPr>
+        <w:pStyle w:val="Normal"/>
+        <w:spacing w:before="0" w:after="0"/>
+        <w:ind w:hanging="0" w:left="0"/>
+        <w:rPr/>
+      </w:pPr>
+      <w:r>
+        <w:rPr/>
+      </w:r>
+    </w:p>
+    <w:p>
+      <w:pPr>
+        <w:pStyle w:val="Normal"/>
         <w:spacing w:lineRule="auto" w:line="276" w:before="0" w:after="160"/>
         <w:ind w:hanging="0" w:left="0"/>
         <w:rPr>
@@ -9719,7 +9913,7 @@
           <w:szCs w:val="24"/>
         </w:rPr>
         <w:drawing>
-          <wp:anchor behindDoc="0" distT="0" distB="0" distL="0" distR="0" simplePos="0" locked="0" layoutInCell="0" allowOverlap="1" relativeHeight="15">
+          <wp:anchor behindDoc="0" distT="0" distB="0" distL="0" distR="0" simplePos="0" locked="0" layoutInCell="0" allowOverlap="1" relativeHeight="13">
             <wp:simplePos x="0" y="0"/>
             <wp:positionH relativeFrom="column">
               <wp:posOffset>0</wp:posOffset>
@@ -9812,13 +10006,10 @@
       </w:pPr>
       <w:r>
         <w:rPr>
-          <w:b w:val="false"/>
-          <w:bCs w:val="false"/>
-          <w:sz w:val="24"/>
-          <w:szCs w:val="24"/>
+          <w:shd w:fill="FFFF00" w:val="clear"/>
         </w:rPr>
         <w:drawing>
-          <wp:anchor behindDoc="0" distT="0" distB="0" distL="0" distR="0" simplePos="0" locked="0" layoutInCell="0" allowOverlap="1" relativeHeight="16">
+          <wp:anchor behindDoc="0" distT="0" distB="0" distL="0" distR="0" simplePos="0" locked="0" layoutInCell="0" allowOverlap="1" relativeHeight="14">
             <wp:simplePos x="0" y="0"/>
             <wp:positionH relativeFrom="column">
               <wp:posOffset>0</wp:posOffset>
@@ -10040,7 +10231,7 @@
           <w:shd w:fill="auto" w:val="clear"/>
         </w:rPr>
         <w:drawing>
-          <wp:anchor behindDoc="0" distT="0" distB="0" distL="0" distR="0" simplePos="0" locked="0" layoutInCell="0" allowOverlap="1" relativeHeight="17">
+          <wp:anchor behindDoc="0" distT="0" distB="0" distL="0" distR="0" simplePos="0" locked="0" layoutInCell="0" allowOverlap="1" relativeHeight="15">
             <wp:simplePos x="0" y="0"/>
             <wp:positionH relativeFrom="column">
               <wp:posOffset>0</wp:posOffset>
@@ -10147,7 +10338,7 @@
           <w:shd w:fill="auto" w:val="clear"/>
         </w:rPr>
         <w:drawing>
-          <wp:anchor behindDoc="0" distT="0" distB="0" distL="0" distR="0" simplePos="0" locked="0" layoutInCell="0" allowOverlap="1" relativeHeight="18">
+          <wp:anchor behindDoc="0" distT="0" distB="0" distL="0" distR="0" simplePos="0" locked="0" layoutInCell="0" allowOverlap="1" relativeHeight="16">
             <wp:simplePos x="0" y="0"/>
             <wp:positionH relativeFrom="column">
               <wp:posOffset>0</wp:posOffset>
@@ -10244,7 +10435,7 @@
           <w:shd w:fill="auto" w:val="clear"/>
         </w:rPr>
         <w:drawing>
-          <wp:anchor behindDoc="0" distT="0" distB="0" distL="0" distR="0" simplePos="0" locked="0" layoutInCell="0" allowOverlap="1" relativeHeight="19">
+          <wp:anchor behindDoc="0" distT="0" distB="0" distL="0" distR="0" simplePos="0" locked="0" layoutInCell="0" allowOverlap="1" relativeHeight="17">
             <wp:simplePos x="0" y="0"/>
             <wp:positionH relativeFrom="column">
               <wp:posOffset>0</wp:posOffset>
@@ -10351,7 +10542,7 @@
           <w:shd w:fill="auto" w:val="clear"/>
         </w:rPr>
         <w:drawing>
-          <wp:anchor behindDoc="0" distT="0" distB="0" distL="0" distR="0" simplePos="0" locked="0" layoutInCell="0" allowOverlap="1" relativeHeight="20">
+          <wp:anchor behindDoc="0" distT="0" distB="0" distL="0" distR="0" simplePos="0" locked="0" layoutInCell="0" allowOverlap="1" relativeHeight="18">
             <wp:simplePos x="0" y="0"/>
             <wp:positionH relativeFrom="column">
               <wp:align>center</wp:align>
@@ -10408,14 +10599,14 @@
         <w:ind w:hanging="0" w:left="0"/>
         <w:rPr/>
       </w:pPr>
-      <w:bookmarkStart w:id="44" w:name="__RefHeading___Toc902_3552179612"/>
-      <w:bookmarkStart w:id="45" w:name="_Toc1708700057"/>
-      <w:bookmarkEnd w:id="44"/>
+      <w:bookmarkStart w:id="45" w:name="__RefHeading___Toc902_3552179612"/>
+      <w:bookmarkStart w:id="46" w:name="_Toc1708700057"/>
+      <w:bookmarkEnd w:id="45"/>
       <w:r>
         <w:rPr/>
         <w:t>Conclusion</w:t>
       </w:r>
-      <w:bookmarkEnd w:id="45"/>
+      <w:bookmarkEnd w:id="46"/>
       <w:r>
         <w:rPr/>
         <w:t xml:space="preserve"> </w:t>
@@ -10424,24 +10615,45 @@
     <w:p>
       <w:pPr>
         <w:pStyle w:val="Normal"/>
+        <w:bidi w:val="0"/>
         <w:spacing w:before="0" w:after="546"/>
         <w:ind w:hanging="10" w:left="-5"/>
-        <w:rPr/>
-      </w:pPr>
-      <w:r>
-        <w:rPr/>
-        <w:t xml:space="preserve">Summarize your experience and what you learned through this project. </w:t>
-      </w:r>
-    </w:p>
-    <w:p>
-      <w:pPr>
-        <w:pStyle w:val="Normal"/>
-        <w:spacing w:lineRule="auto" w:line="276" w:before="0" w:after="160"/>
-        <w:ind w:hanging="0" w:left="0"/>
-        <w:rPr/>
-      </w:pPr>
-      <w:r>
-        <w:rPr/>
+        <w:jc w:val="both"/>
+        <w:rPr/>
+      </w:pPr>
+      <w:r>
+        <w:rPr/>
+        <w:tab/>
+        <w:tab/>
+        <w:tab/>
+      </w:r>
+      <w:r>
+        <w:rPr>
+          <w:sz w:val="24"/>
+          <w:szCs w:val="24"/>
+        </w:rPr>
+        <w:t>I</w:t>
+      </w:r>
+      <w:r>
+        <w:rPr>
+          <w:sz w:val="24"/>
+          <w:szCs w:val="24"/>
+        </w:rPr>
+        <w:t xml:space="preserve">n conclusion, The Stamford Chatbot project successfully demonstrated the design and development of a Java-based console application that aims to enhance student support services. Each component of the chat bot were created in its own dedicated class using a modular and layered design approach. This guarantees clear separation of concerns and allows scalability easily. </w:t>
+      </w:r>
+      <w:r>
+        <w:rPr>
+          <w:sz w:val="24"/>
+          <w:szCs w:val="24"/>
+        </w:rPr>
+        <w:t xml:space="preserve">Additionally, the use of the Spiral Model allowed us to carefully plan, analyze risk, build and test the program thoroughly at each phase. </w:t>
+      </w:r>
+      <w:r>
+        <w:rPr>
+          <w:sz w:val="24"/>
+          <w:szCs w:val="24"/>
+        </w:rPr>
+        <w:t>The project consists of core Java concepts such as object instantiation, conditional logic, 2D arrays, static methods and encapsulation. Throughout the development process, we focused on writing clean, maintainable code and structured the system in a way that makes future improvements straightforward. During the review and evaluation phase, we tested each module thoroughly and refined the chatbot based on functionality, user interaction, and code quality. Overall, the Stamford Chatbot not only meets its intended goals but also serves as a strong example of applying object-oriented programming principles to a real-world problem. This project has helped us strengthen our understanding of Java and software design, while also giving us valuable hands-on experience in collaborative development and systematic problem-solving.</w:t>
       </w:r>
       <w:r>
         <w:br w:type="page"/>
@@ -10454,14 +10666,14 @@
         <w:ind w:hanging="0" w:left="0"/>
         <w:rPr/>
       </w:pPr>
-      <w:bookmarkStart w:id="46" w:name="__RefHeading___Toc904_3552179612"/>
-      <w:bookmarkStart w:id="47" w:name="_Toc482906697"/>
-      <w:bookmarkEnd w:id="46"/>
+      <w:bookmarkStart w:id="47" w:name="__RefHeading___Toc904_3552179612"/>
+      <w:bookmarkStart w:id="48" w:name="_Toc482906697"/>
+      <w:bookmarkEnd w:id="47"/>
       <w:r>
         <w:rPr/>
         <w:t>References</w:t>
       </w:r>
-      <w:bookmarkEnd w:id="47"/>
+      <w:bookmarkEnd w:id="48"/>
       <w:r>
         <w:rPr/>
         <w:t xml:space="preserve"> </w:t>
@@ -10490,6 +10702,273 @@
     </w:sectPr>
   </w:body>
 </w:document>
+</file>
+
+<file path=word/numbering.xml><?xml version="1.0" encoding="utf-8"?>
+<w:numbering xmlns:w="http://schemas.openxmlformats.org/wordprocessingml/2006/main" xmlns:o="urn:schemas-microsoft-com:office:office" xmlns:r="http://schemas.openxmlformats.org/officeDocument/2006/relationships" xmlns:v="urn:schemas-microsoft-com:vml" xmlns:mc="http://schemas.openxmlformats.org/markup-compatibility/2006" xmlns:w14="http://schemas.microsoft.com/office/word/2010/wordml" mc:Ignorable="w14">
+  <w:abstractNum w:abstractNumId="1">
+    <w:lvl w:ilvl="0">
+      <w:start w:val="1"/>
+      <w:numFmt w:val="bullet"/>
+      <w:lvlText w:val=""/>
+      <w:lvlJc w:val="left"/>
+      <w:pPr>
+        <w:tabs>
+          <w:tab w:val="num" w:pos="720"/>
+        </w:tabs>
+        <w:ind w:left="720" w:hanging="360"/>
+      </w:pPr>
+      <w:rPr>
+        <w:rFonts w:ascii="Symbol" w:hAnsi="Symbol" w:cs="Symbol" w:hint="default"/>
+      </w:rPr>
+    </w:lvl>
+    <w:lvl w:ilvl="1">
+      <w:start w:val="1"/>
+      <w:numFmt w:val="bullet"/>
+      <w:lvlText w:val="◦"/>
+      <w:lvlJc w:val="left"/>
+      <w:pPr>
+        <w:tabs>
+          <w:tab w:val="num" w:pos="1080"/>
+        </w:tabs>
+        <w:ind w:left="1080" w:hanging="360"/>
+      </w:pPr>
+      <w:rPr>
+        <w:rFonts w:ascii="OpenSymbol" w:hAnsi="OpenSymbol" w:cs="OpenSymbol" w:hint="default"/>
+      </w:rPr>
+    </w:lvl>
+    <w:lvl w:ilvl="2">
+      <w:start w:val="1"/>
+      <w:numFmt w:val="bullet"/>
+      <w:lvlText w:val="▪"/>
+      <w:lvlJc w:val="left"/>
+      <w:pPr>
+        <w:tabs>
+          <w:tab w:val="num" w:pos="1440"/>
+        </w:tabs>
+        <w:ind w:left="1440" w:hanging="360"/>
+      </w:pPr>
+      <w:rPr>
+        <w:rFonts w:ascii="OpenSymbol" w:hAnsi="OpenSymbol" w:cs="OpenSymbol" w:hint="default"/>
+      </w:rPr>
+    </w:lvl>
+    <w:lvl w:ilvl="3">
+      <w:start w:val="1"/>
+      <w:numFmt w:val="bullet"/>
+      <w:lvlText w:val=""/>
+      <w:lvlJc w:val="left"/>
+      <w:pPr>
+        <w:tabs>
+          <w:tab w:val="num" w:pos="1800"/>
+        </w:tabs>
+        <w:ind w:left="1800" w:hanging="360"/>
+      </w:pPr>
+      <w:rPr>
+        <w:rFonts w:ascii="Symbol" w:hAnsi="Symbol" w:cs="Symbol" w:hint="default"/>
+      </w:rPr>
+    </w:lvl>
+    <w:lvl w:ilvl="4">
+      <w:start w:val="1"/>
+      <w:numFmt w:val="bullet"/>
+      <w:lvlText w:val="◦"/>
+      <w:lvlJc w:val="left"/>
+      <w:pPr>
+        <w:tabs>
+          <w:tab w:val="num" w:pos="2160"/>
+        </w:tabs>
+        <w:ind w:left="2160" w:hanging="360"/>
+      </w:pPr>
+      <w:rPr>
+        <w:rFonts w:ascii="OpenSymbol" w:hAnsi="OpenSymbol" w:cs="OpenSymbol" w:hint="default"/>
+      </w:rPr>
+    </w:lvl>
+    <w:lvl w:ilvl="5">
+      <w:start w:val="1"/>
+      <w:numFmt w:val="bullet"/>
+      <w:lvlText w:val="▪"/>
+      <w:lvlJc w:val="left"/>
+      <w:pPr>
+        <w:tabs>
+          <w:tab w:val="num" w:pos="2520"/>
+        </w:tabs>
+        <w:ind w:left="2520" w:hanging="360"/>
+      </w:pPr>
+      <w:rPr>
+        <w:rFonts w:ascii="OpenSymbol" w:hAnsi="OpenSymbol" w:cs="OpenSymbol" w:hint="default"/>
+      </w:rPr>
+    </w:lvl>
+    <w:lvl w:ilvl="6">
+      <w:start w:val="1"/>
+      <w:numFmt w:val="bullet"/>
+      <w:lvlText w:val=""/>
+      <w:lvlJc w:val="left"/>
+      <w:pPr>
+        <w:tabs>
+          <w:tab w:val="num" w:pos="2880"/>
+        </w:tabs>
+        <w:ind w:left="2880" w:hanging="360"/>
+      </w:pPr>
+      <w:rPr>
+        <w:rFonts w:ascii="Symbol" w:hAnsi="Symbol" w:cs="Symbol" w:hint="default"/>
+      </w:rPr>
+    </w:lvl>
+    <w:lvl w:ilvl="7">
+      <w:start w:val="1"/>
+      <w:numFmt w:val="bullet"/>
+      <w:lvlText w:val="◦"/>
+      <w:lvlJc w:val="left"/>
+      <w:pPr>
+        <w:tabs>
+          <w:tab w:val="num" w:pos="3240"/>
+        </w:tabs>
+        <w:ind w:left="3240" w:hanging="360"/>
+      </w:pPr>
+      <w:rPr>
+        <w:rFonts w:ascii="OpenSymbol" w:hAnsi="OpenSymbol" w:cs="OpenSymbol" w:hint="default"/>
+      </w:rPr>
+    </w:lvl>
+    <w:lvl w:ilvl="8">
+      <w:start w:val="1"/>
+      <w:numFmt w:val="bullet"/>
+      <w:lvlText w:val="▪"/>
+      <w:lvlJc w:val="left"/>
+      <w:pPr>
+        <w:tabs>
+          <w:tab w:val="num" w:pos="3600"/>
+        </w:tabs>
+        <w:ind w:left="3600" w:hanging="360"/>
+      </w:pPr>
+      <w:rPr>
+        <w:rFonts w:ascii="OpenSymbol" w:hAnsi="OpenSymbol" w:cs="OpenSymbol" w:hint="default"/>
+      </w:rPr>
+    </w:lvl>
+  </w:abstractNum>
+  <w:abstractNum w:abstractNumId="2">
+    <w:lvl w:ilvl="0">
+      <w:start w:val="1"/>
+      <w:numFmt w:val="none"/>
+      <w:suff w:val="nothing"/>
+      <w:lvlText w:val=""/>
+      <w:lvlJc w:val="left"/>
+      <w:pPr>
+        <w:tabs>
+          <w:tab w:val="num" w:pos="0"/>
+        </w:tabs>
+        <w:ind w:left="0" w:hanging="0"/>
+      </w:pPr>
+    </w:lvl>
+    <w:lvl w:ilvl="1">
+      <w:start w:val="1"/>
+      <w:numFmt w:val="none"/>
+      <w:suff w:val="nothing"/>
+      <w:lvlText w:val=""/>
+      <w:lvlJc w:val="left"/>
+      <w:pPr>
+        <w:tabs>
+          <w:tab w:val="num" w:pos="0"/>
+        </w:tabs>
+        <w:ind w:left="0" w:hanging="0"/>
+      </w:pPr>
+    </w:lvl>
+    <w:lvl w:ilvl="2">
+      <w:start w:val="1"/>
+      <w:numFmt w:val="none"/>
+      <w:suff w:val="nothing"/>
+      <w:lvlText w:val=""/>
+      <w:lvlJc w:val="left"/>
+      <w:pPr>
+        <w:tabs>
+          <w:tab w:val="num" w:pos="0"/>
+        </w:tabs>
+        <w:ind w:left="0" w:hanging="0"/>
+      </w:pPr>
+    </w:lvl>
+    <w:lvl w:ilvl="3">
+      <w:start w:val="1"/>
+      <w:numFmt w:val="none"/>
+      <w:suff w:val="nothing"/>
+      <w:lvlText w:val=""/>
+      <w:lvlJc w:val="left"/>
+      <w:pPr>
+        <w:tabs>
+          <w:tab w:val="num" w:pos="0"/>
+        </w:tabs>
+        <w:ind w:left="0" w:hanging="0"/>
+      </w:pPr>
+    </w:lvl>
+    <w:lvl w:ilvl="4">
+      <w:start w:val="1"/>
+      <w:numFmt w:val="none"/>
+      <w:suff w:val="nothing"/>
+      <w:lvlText w:val=""/>
+      <w:lvlJc w:val="left"/>
+      <w:pPr>
+        <w:tabs>
+          <w:tab w:val="num" w:pos="0"/>
+        </w:tabs>
+        <w:ind w:left="0" w:hanging="0"/>
+      </w:pPr>
+    </w:lvl>
+    <w:lvl w:ilvl="5">
+      <w:start w:val="1"/>
+      <w:numFmt w:val="none"/>
+      <w:suff w:val="nothing"/>
+      <w:lvlText w:val=""/>
+      <w:lvlJc w:val="left"/>
+      <w:pPr>
+        <w:tabs>
+          <w:tab w:val="num" w:pos="0"/>
+        </w:tabs>
+        <w:ind w:left="0" w:hanging="0"/>
+      </w:pPr>
+    </w:lvl>
+    <w:lvl w:ilvl="6">
+      <w:start w:val="1"/>
+      <w:numFmt w:val="none"/>
+      <w:suff w:val="nothing"/>
+      <w:lvlText w:val=""/>
+      <w:lvlJc w:val="left"/>
+      <w:pPr>
+        <w:tabs>
+          <w:tab w:val="num" w:pos="0"/>
+        </w:tabs>
+        <w:ind w:left="0" w:hanging="0"/>
+      </w:pPr>
+    </w:lvl>
+    <w:lvl w:ilvl="7">
+      <w:start w:val="1"/>
+      <w:numFmt w:val="none"/>
+      <w:suff w:val="nothing"/>
+      <w:lvlText w:val=""/>
+      <w:lvlJc w:val="left"/>
+      <w:pPr>
+        <w:tabs>
+          <w:tab w:val="num" w:pos="0"/>
+        </w:tabs>
+        <w:ind w:left="0" w:hanging="0"/>
+      </w:pPr>
+    </w:lvl>
+    <w:lvl w:ilvl="8">
+      <w:start w:val="1"/>
+      <w:numFmt w:val="none"/>
+      <w:suff w:val="nothing"/>
+      <w:lvlText w:val=""/>
+      <w:lvlJc w:val="left"/>
+      <w:pPr>
+        <w:tabs>
+          <w:tab w:val="num" w:pos="0"/>
+        </w:tabs>
+        <w:ind w:left="0" w:hanging="0"/>
+      </w:pPr>
+    </w:lvl>
+  </w:abstractNum>
+  <w:num w:numId="1">
+    <w:abstractNumId w:val="1"/>
+  </w:num>
+  <w:num w:numId="2">
+    <w:abstractNumId w:val="2"/>
+  </w:num>
+</w:numbering>
 </file>
 
 <file path=word/styles.xml><?xml version="1.0" encoding="utf-8"?>
